--- a/computationStructures/02The-Digital-Abstraction.docx
+++ b/computationStructures/02The-Digital-Abstraction.docx
@@ -1,21 +1,21 @@
 
 <file path=word/document.xml><?xml version="1.0" encoding="utf-8"?>
-<w:document xmlns:wpc="http://schemas.microsoft.com/office/word/2010/wordprocessingCanvas" xmlns:mc="http://schemas.openxmlformats.org/markup-compatibility/2006" xmlns:o="urn:schemas-microsoft-com:office:office" xmlns:r="http://schemas.openxmlformats.org/officeDocument/2006/relationships" xmlns:m="http://schemas.openxmlformats.org/officeDocument/2006/math" xmlns:v="urn:schemas-microsoft-com:vml" xmlns:wp14="http://schemas.microsoft.com/office/word/2010/wordprocessingDrawing" xmlns:wp="http://schemas.openxmlformats.org/drawingml/2006/wordprocessingDrawing" xmlns:w="http://schemas.openxmlformats.org/wordprocessingml/2006/main" xmlns:w14="http://schemas.microsoft.com/office/word/2010/wordml" xmlns:w10="urn:schemas-microsoft-com:office:word" xmlns:w15="http://schemas.microsoft.com/office/word/2012/wordml" xmlns:wpg="http://schemas.microsoft.com/office/word/2010/wordprocessingGroup" xmlns:wpi="http://schemas.microsoft.com/office/word/2010/wordprocessingInk" xmlns:wne="http://schemas.microsoft.com/office/word/2006/wordml" xmlns:wps="http://schemas.microsoft.com/office/word/2010/wordprocessingShape" xmlns:wpsCustomData="http://www.wps.cn/officeDocument/2013/wpsCustomData" mc:Ignorable="w14 w15 wp14">
+<w:document xmlns:wpc="http://schemas.microsoft.com/office/word/2010/wordprocessingCanvas" xmlns:cx="http://schemas.microsoft.com/office/drawing/2014/chartex" xmlns:cx1="http://schemas.microsoft.com/office/drawing/2015/9/8/chartex" xmlns:cx2="http://schemas.microsoft.com/office/drawing/2015/10/21/chartex" xmlns:cx3="http://schemas.microsoft.com/office/drawing/2016/5/9/chartex" xmlns:cx4="http://schemas.microsoft.com/office/drawing/2016/5/10/chartex" xmlns:cx5="http://schemas.microsoft.com/office/drawing/2016/5/11/chartex" xmlns:cx6="http://schemas.microsoft.com/office/drawing/2016/5/12/chartex" xmlns:cx7="http://schemas.microsoft.com/office/drawing/2016/5/13/chartex" xmlns:cx8="http://schemas.microsoft.com/office/drawing/2016/5/14/chartex" xmlns:mc="http://schemas.openxmlformats.org/markup-compatibility/2006" xmlns:aink="http://schemas.microsoft.com/office/drawing/2016/ink" xmlns:am3d="http://schemas.microsoft.com/office/drawing/2017/model3d" xmlns:o="urn:schemas-microsoft-com:office:office" xmlns:r="http://schemas.openxmlformats.org/officeDocument/2006/relationships" xmlns:m="http://schemas.openxmlformats.org/officeDocument/2006/math" xmlns:v="urn:schemas-microsoft-com:vml" xmlns:wp14="http://schemas.microsoft.com/office/word/2010/wordprocessingDrawing" xmlns:wp="http://schemas.openxmlformats.org/drawingml/2006/wordprocessingDrawing" xmlns:w10="urn:schemas-microsoft-com:office:word" xmlns:w="http://schemas.openxmlformats.org/wordprocessingml/2006/main" xmlns:w14="http://schemas.microsoft.com/office/word/2010/wordml" xmlns:w15="http://schemas.microsoft.com/office/word/2012/wordml" xmlns:w16cex="http://schemas.microsoft.com/office/word/2018/wordml/cex" xmlns:w16cid="http://schemas.microsoft.com/office/word/2016/wordml/cid" xmlns:w16="http://schemas.microsoft.com/office/word/2018/wordml" xmlns:w16sdtdh="http://schemas.microsoft.com/office/word/2020/wordml/sdtdatahash" xmlns:w16se="http://schemas.microsoft.com/office/word/2015/wordml/symex" xmlns:wpg="http://schemas.microsoft.com/office/word/2010/wordprocessingGroup" xmlns:wpi="http://schemas.microsoft.com/office/word/2010/wordprocessingInk" xmlns:wne="http://schemas.microsoft.com/office/word/2006/wordml" xmlns:wps="http://schemas.microsoft.com/office/word/2010/wordprocessingShape" mc:Ignorable="w14 w15 w16se w16cid w16 w16cex w16sdtdh wp14">
   <w:body>
     <w:p>
       <w:pPr>
+        <w:pStyle w:val="1"/>
+      </w:pPr>
+      <w:r>
+        <w:rPr>
+          <w:rFonts w:hint="eastAsia"/>
+        </w:rPr>
+        <w:t>课件</w:t>
+      </w:r>
+    </w:p>
+    <w:p>
+      <w:pPr>
         <w:pStyle w:val="2"/>
-      </w:pPr>
-      <w:r>
-        <w:rPr>
-          <w:rFonts w:hint="eastAsia"/>
-        </w:rPr>
-        <w:t>课件</w:t>
-      </w:r>
-    </w:p>
-    <w:p>
-      <w:pPr>
-        <w:pStyle w:val="3"/>
         <w:numPr>
           <w:ilvl w:val="0"/>
           <w:numId w:val="1"/>
@@ -55,7 +55,7 @@
     </w:p>
     <w:p>
       <w:pPr>
-        <w:pStyle w:val="3"/>
+        <w:pStyle w:val="2"/>
         <w:numPr>
           <w:ilvl w:val="0"/>
           <w:numId w:val="1"/>
@@ -86,7 +86,7 @@
     </w:p>
     <w:p>
       <w:pPr>
-        <w:pStyle w:val="3"/>
+        <w:pStyle w:val="2"/>
         <w:numPr>
           <w:ilvl w:val="0"/>
           <w:numId w:val="1"/>
@@ -104,7 +104,13 @@
         <w:rPr>
           <w:rFonts w:hint="eastAsia"/>
         </w:rPr>
-        <w:t>通过电压0</w:t>
+        <w:t>通过电压</w:t>
+      </w:r>
+      <w:r>
+        <w:rPr>
+          <w:rFonts w:hint="eastAsia"/>
+        </w:rPr>
+        <w:t>0</w:t>
       </w:r>
       <w:r>
         <w:t>V</w:t>
@@ -122,12 +128,24 @@
         <w:rPr>
           <w:rFonts w:hint="eastAsia"/>
         </w:rPr>
-        <w:t>，来代表N位信息</w:t>
-      </w:r>
-    </w:p>
-    <w:p>
-      <w:pPr>
-        <w:pStyle w:val="3"/>
+        <w:t>，来代表</w:t>
+      </w:r>
+      <w:r>
+        <w:rPr>
+          <w:rFonts w:hint="eastAsia"/>
+        </w:rPr>
+        <w:t>N</w:t>
+      </w:r>
+      <w:r>
+        <w:rPr>
+          <w:rFonts w:hint="eastAsia"/>
+        </w:rPr>
+        <w:t>位信息</w:t>
+      </w:r>
+    </w:p>
+    <w:p>
+      <w:pPr>
+        <w:pStyle w:val="2"/>
         <w:numPr>
           <w:ilvl w:val="0"/>
           <w:numId w:val="1"/>
@@ -145,7 +163,13 @@
         <w:rPr>
           <w:rFonts w:hint="eastAsia"/>
         </w:rPr>
-        <w:t>按从左到右、从上到下的顺序扫描图片，对扫描到的颜色给定一个0-1</w:t>
+        <w:t>按从左到右、从上到下的顺序扫描图片，对扫描到的颜色给定一个</w:t>
+      </w:r>
+      <w:r>
+        <w:rPr>
+          <w:rFonts w:hint="eastAsia"/>
+        </w:rPr>
+        <w:t>0-1</w:t>
       </w:r>
       <w:r>
         <w:t>V</w:t>
@@ -167,7 +191,7 @@
     </w:p>
     <w:p>
       <w:pPr>
-        <w:pStyle w:val="3"/>
+        <w:pStyle w:val="2"/>
         <w:numPr>
           <w:ilvl w:val="0"/>
           <w:numId w:val="1"/>
@@ -177,7 +201,19 @@
         <w:rPr>
           <w:rFonts w:hint="eastAsia"/>
         </w:rPr>
-        <w:t>信息处理=计算</w:t>
+        <w:t>信息处理</w:t>
+      </w:r>
+      <w:r>
+        <w:rPr>
+          <w:rFonts w:hint="eastAsia"/>
+        </w:rPr>
+        <w:t>=</w:t>
+      </w:r>
+      <w:r>
+        <w:rPr>
+          <w:rFonts w:hint="eastAsia"/>
+        </w:rPr>
+        <w:t>计算</w:t>
       </w:r>
     </w:p>
     <w:p>
@@ -206,7 +242,7 @@
     </w:p>
     <w:p>
       <w:pPr>
-        <w:pStyle w:val="3"/>
+        <w:pStyle w:val="2"/>
         <w:numPr>
           <w:ilvl w:val="0"/>
           <w:numId w:val="1"/>
@@ -237,7 +273,7 @@
     </w:p>
     <w:p>
       <w:pPr>
-        <w:pStyle w:val="3"/>
+        <w:pStyle w:val="2"/>
         <w:numPr>
           <w:ilvl w:val="0"/>
           <w:numId w:val="1"/>
@@ -247,6 +283,7 @@
         <w:rPr>
           <w:rFonts w:hint="eastAsia"/>
         </w:rPr>
+        <w:lastRenderedPageBreak/>
         <w:t>为什么我们的系统失败</w:t>
       </w:r>
     </w:p>
@@ -255,12 +292,24 @@
         <w:rPr>
           <w:rFonts w:hint="eastAsia"/>
         </w:rPr>
-        <w:t>块没有正常工作，理论/实际有瑕疵</w:t>
-      </w:r>
-    </w:p>
-    <w:p>
-      <w:pPr>
-        <w:pStyle w:val="3"/>
+        <w:t>块没有正常工作，理论</w:t>
+      </w:r>
+      <w:r>
+        <w:rPr>
+          <w:rFonts w:hint="eastAsia"/>
+        </w:rPr>
+        <w:t>/</w:t>
+      </w:r>
+      <w:r>
+        <w:rPr>
+          <w:rFonts w:hint="eastAsia"/>
+        </w:rPr>
+        <w:t>实际有瑕疵</w:t>
+      </w:r>
+    </w:p>
+    <w:p>
+      <w:pPr>
+        <w:pStyle w:val="2"/>
         <w:numPr>
           <w:ilvl w:val="0"/>
           <w:numId w:val="1"/>
@@ -283,14 +332,11 @@
     </w:p>
     <w:p>
       <w:pPr>
-        <w:pStyle w:val="3"/>
+        <w:pStyle w:val="2"/>
         <w:numPr>
           <w:ilvl w:val="0"/>
           <w:numId w:val="1"/>
         </w:numPr>
-        <w:rPr>
-          <w:rFonts w:hint="eastAsia"/>
-        </w:rPr>
       </w:pPr>
       <w:r>
         <w:rPr>
@@ -304,7 +350,13 @@
         <w:rPr>
           <w:rFonts w:hint="eastAsia"/>
         </w:rPr>
-        <w:t>取V</w:t>
+        <w:t>取</w:t>
+      </w:r>
+      <w:r>
+        <w:rPr>
+          <w:rFonts w:hint="eastAsia"/>
+        </w:rPr>
+        <w:t>V</w:t>
       </w:r>
       <w:r>
         <w:rPr>
@@ -316,7 +368,13 @@
         <w:rPr>
           <w:rFonts w:hint="eastAsia"/>
         </w:rPr>
-        <w:t>和V</w:t>
+        <w:t>和</w:t>
+      </w:r>
+      <w:r>
+        <w:rPr>
+          <w:rFonts w:hint="eastAsia"/>
+        </w:rPr>
+        <w:t>V</w:t>
       </w:r>
       <w:r>
         <w:rPr>
@@ -328,7 +386,19 @@
         <w:rPr>
           <w:rFonts w:hint="eastAsia"/>
         </w:rPr>
-        <w:t>，低于V</w:t>
+        <w:t>，低</w:t>
+      </w:r>
+      <w:r>
+        <w:rPr>
+          <w:rFonts w:hint="eastAsia"/>
+        </w:rPr>
+        <w:t>于</w:t>
+      </w:r>
+      <w:r>
+        <w:rPr>
+          <w:rFonts w:hint="eastAsia"/>
+        </w:rPr>
+        <w:t>V</w:t>
       </w:r>
       <w:r>
         <w:rPr>
@@ -340,7 +410,25 @@
         <w:rPr>
           <w:rFonts w:hint="eastAsia"/>
         </w:rPr>
-        <w:t>表明0，高于V</w:t>
+        <w:t>表明</w:t>
+      </w:r>
+      <w:r>
+        <w:rPr>
+          <w:rFonts w:hint="eastAsia"/>
+        </w:rPr>
+        <w:t>0</w:t>
+      </w:r>
+      <w:r>
+        <w:rPr>
+          <w:rFonts w:hint="eastAsia"/>
+        </w:rPr>
+        <w:t>，高于</w:t>
+      </w:r>
+      <w:r>
+        <w:rPr>
+          <w:rFonts w:hint="eastAsia"/>
+        </w:rPr>
+        <w:t>V</w:t>
       </w:r>
       <w:r>
         <w:rPr>
@@ -352,12 +440,18 @@
         <w:rPr>
           <w:rFonts w:hint="eastAsia"/>
         </w:rPr>
-        <w:t>表明1</w:t>
-      </w:r>
-    </w:p>
-    <w:p>
-      <w:pPr>
-        <w:pStyle w:val="3"/>
+        <w:t>表明</w:t>
+      </w:r>
+      <w:r>
+        <w:rPr>
+          <w:rFonts w:hint="eastAsia"/>
+        </w:rPr>
+        <w:t>1</w:t>
+      </w:r>
+    </w:p>
+    <w:p>
+      <w:pPr>
+        <w:pStyle w:val="2"/>
         <w:numPr>
           <w:ilvl w:val="0"/>
           <w:numId w:val="1"/>
@@ -388,7 +482,7 @@
     </w:p>
     <w:p>
       <w:pPr>
-        <w:pStyle w:val="3"/>
+        <w:pStyle w:val="2"/>
         <w:numPr>
           <w:ilvl w:val="0"/>
           <w:numId w:val="1"/>
@@ -406,12 +500,24 @@
         <w:rPr>
           <w:rFonts w:hint="eastAsia"/>
         </w:rPr>
-        <w:t>组合数字系统中：每个电路元件都是组合的、每个元件的输入连到其他元件输出或常量01上、电路不包含有向循环（穿过组合系统过程中，仅从组合系统中某个元件输入、输出穿过一次）</w:t>
-      </w:r>
-    </w:p>
-    <w:p>
-      <w:pPr>
-        <w:pStyle w:val="3"/>
+        <w:t>组合数字系统中：每个电路元件都是组合的、每个元件的输入连到其他元件输出或常量</w:t>
+      </w:r>
+      <w:r>
+        <w:rPr>
+          <w:rFonts w:hint="eastAsia"/>
+        </w:rPr>
+        <w:t>01</w:t>
+      </w:r>
+      <w:r>
+        <w:rPr>
+          <w:rFonts w:hint="eastAsia"/>
+        </w:rPr>
+        <w:t>上、电路不包含有向循环（穿过组合系统过程中，仅从组合系统中某个元件输入、输出穿过一次）</w:t>
+      </w:r>
+    </w:p>
+    <w:p>
+      <w:pPr>
+        <w:pStyle w:val="2"/>
         <w:numPr>
           <w:ilvl w:val="0"/>
           <w:numId w:val="1"/>
@@ -434,7 +540,7 @@
     </w:p>
     <w:p>
       <w:pPr>
-        <w:pStyle w:val="3"/>
+        <w:pStyle w:val="2"/>
         <w:numPr>
           <w:ilvl w:val="0"/>
           <w:numId w:val="1"/>
@@ -452,7 +558,13 @@
         <w:rPr>
           <w:rFonts w:hint="eastAsia"/>
         </w:rPr>
-        <w:t>上游设备发出V</w:t>
+        <w:t>上游设备发出</w:t>
+      </w:r>
+      <w:r>
+        <w:rPr>
+          <w:rFonts w:hint="eastAsia"/>
+        </w:rPr>
+        <w:t>V</w:t>
       </w:r>
       <w:r>
         <w:rPr>
@@ -464,7 +576,19 @@
         <w:rPr>
           <w:rFonts w:hint="eastAsia"/>
         </w:rPr>
-        <w:t>-x，传输途中发生噪声干扰导致下游设备接收到V</w:t>
+        <w:t>-x</w:t>
+      </w:r>
+      <w:r>
+        <w:rPr>
+          <w:rFonts w:hint="eastAsia"/>
+        </w:rPr>
+        <w:t>，传输途中发生噪声干扰导致下游设备接收到</w:t>
+      </w:r>
+      <w:r>
+        <w:rPr>
+          <w:rFonts w:hint="eastAsia"/>
+        </w:rPr>
+        <w:t>V</w:t>
       </w:r>
       <w:r>
         <w:rPr>
@@ -479,7 +603,19 @@
         <w:rPr>
           <w:rFonts w:hint="eastAsia"/>
         </w:rPr>
-        <w:t>x（位于forbidde</w:t>
+        <w:t>x</w:t>
+      </w:r>
+      <w:r>
+        <w:rPr>
+          <w:rFonts w:hint="eastAsia"/>
+        </w:rPr>
+        <w:t>（位于</w:t>
+      </w:r>
+      <w:r>
+        <w:rPr>
+          <w:rFonts w:hint="eastAsia"/>
+        </w:rPr>
+        <w:t>forbidde</w:t>
       </w:r>
       <w:r>
         <w:t xml:space="preserve"> </w:t>
@@ -488,15 +624,27 @@
         <w:rPr>
           <w:rFonts w:hint="eastAsia"/>
         </w:rPr>
-        <w:t>zone）。</w:t>
-      </w:r>
-    </w:p>
-    <w:p>
-      <w:r>
-        <w:rPr>
-          <w:rFonts w:hint="eastAsia"/>
-        </w:rPr>
-        <w:t>上游输出信号时采取的V</w:t>
+        <w:t>zone</w:t>
+      </w:r>
+      <w:r>
+        <w:rPr>
+          <w:rFonts w:hint="eastAsia"/>
+        </w:rPr>
+        <w:t>）。</w:t>
+      </w:r>
+    </w:p>
+    <w:p>
+      <w:r>
+        <w:rPr>
+          <w:rFonts w:hint="eastAsia"/>
+        </w:rPr>
+        <w:t>上游输出信号时采取的</w:t>
+      </w:r>
+      <w:r>
+        <w:rPr>
+          <w:rFonts w:hint="eastAsia"/>
+        </w:rPr>
+        <w:t>V</w:t>
       </w:r>
       <w:r>
         <w:rPr>
@@ -508,7 +656,13 @@
         <w:rPr>
           <w:rFonts w:hint="eastAsia"/>
         </w:rPr>
-        <w:t>和V</w:t>
+        <w:t>和</w:t>
+      </w:r>
+      <w:r>
+        <w:rPr>
+          <w:rFonts w:hint="eastAsia"/>
+        </w:rPr>
+        <w:t>V</w:t>
       </w:r>
       <w:r>
         <w:rPr>
@@ -520,7 +674,13 @@
         <w:rPr>
           <w:rFonts w:hint="eastAsia"/>
         </w:rPr>
-        <w:t>标准，比下游输入信号时采取的V</w:t>
+        <w:t>标准，比下游输入信号时采取的</w:t>
+      </w:r>
+      <w:r>
+        <w:rPr>
+          <w:rFonts w:hint="eastAsia"/>
+        </w:rPr>
+        <w:t>V</w:t>
       </w:r>
       <w:r>
         <w:rPr>
@@ -532,7 +692,13 @@
         <w:rPr>
           <w:rFonts w:hint="eastAsia"/>
         </w:rPr>
-        <w:t>和V</w:t>
+        <w:t>和</w:t>
+      </w:r>
+      <w:r>
+        <w:rPr>
+          <w:rFonts w:hint="eastAsia"/>
+        </w:rPr>
+        <w:t>V</w:t>
       </w:r>
       <w:r>
         <w:rPr>
@@ -549,7 +715,7 @@
     </w:p>
     <w:p>
       <w:pPr>
-        <w:pStyle w:val="3"/>
+        <w:pStyle w:val="2"/>
         <w:numPr>
           <w:ilvl w:val="0"/>
           <w:numId w:val="1"/>
@@ -575,6 +741,7 @@
         <w:rPr>
           <w:rFonts w:hint="eastAsia"/>
         </w:rPr>
+        <w:lastRenderedPageBreak/>
         <w:t>电压偏差导致产品制造不符合标准</w:t>
       </w:r>
     </w:p>
@@ -588,7 +755,7 @@
     </w:p>
     <w:p>
       <w:pPr>
-        <w:pStyle w:val="3"/>
+        <w:pStyle w:val="2"/>
         <w:numPr>
           <w:ilvl w:val="0"/>
           <w:numId w:val="1"/>
@@ -603,8 +770,11 @@
     </w:p>
     <w:p>
       <w:r>
+        <w:rPr>
+          <w:noProof/>
+        </w:rPr>
         <w:drawing>
-          <wp:inline distT="0" distB="0" distL="0" distR="0">
+          <wp:inline distT="0" distB="0" distL="0" distR="0" wp14:anchorId="185DC0C0" wp14:editId="5FB84BF5">
             <wp:extent cx="2799080" cy="1791335"/>
             <wp:effectExtent l="0" t="0" r="1270" b="0"/>
             <wp:docPr id="1" name="图片 1"/>
@@ -621,7 +791,7 @@
                     </pic:cNvPicPr>
                   </pic:nvPicPr>
                   <pic:blipFill>
-                    <a:blip r:embed="rId4"/>
+                    <a:blip r:embed="rId6"/>
                     <a:stretch>
                       <a:fillRect/>
                     </a:stretch>
@@ -710,7 +880,7 @@
     </w:p>
     <w:p>
       <w:pPr>
-        <w:pStyle w:val="3"/>
+        <w:pStyle w:val="2"/>
         <w:numPr>
           <w:ilvl w:val="0"/>
           <w:numId w:val="1"/>
@@ -720,7 +890,25 @@
         <w:rPr>
           <w:rFonts w:hint="eastAsia"/>
         </w:rPr>
-        <w:t>缓冲（buffer，voltage</w:t>
+        <w:t>缓冲（</w:t>
+      </w:r>
+      <w:r>
+        <w:rPr>
+          <w:rFonts w:hint="eastAsia"/>
+        </w:rPr>
+        <w:t>buffer</w:t>
+      </w:r>
+      <w:r>
+        <w:rPr>
+          <w:rFonts w:hint="eastAsia"/>
+        </w:rPr>
+        <w:t>，</w:t>
+      </w:r>
+      <w:r>
+        <w:rPr>
+          <w:rFonts w:hint="eastAsia"/>
+        </w:rPr>
+        <w:t>voltage</w:t>
       </w:r>
       <w:r>
         <w:t xml:space="preserve"> transfer characteristic</w:t>
@@ -734,8 +922,11 @@
     </w:p>
     <w:p>
       <w:r>
+        <w:rPr>
+          <w:noProof/>
+        </w:rPr>
         <w:drawing>
-          <wp:inline distT="0" distB="0" distL="0" distR="0">
+          <wp:inline distT="0" distB="0" distL="0" distR="0" wp14:anchorId="3C46D769" wp14:editId="04C2B615">
             <wp:extent cx="1369695" cy="1127125"/>
             <wp:effectExtent l="0" t="0" r="1905" b="0"/>
             <wp:docPr id="2" name="图片 2"/>
@@ -752,7 +943,7 @@
                     </pic:cNvPicPr>
                   </pic:nvPicPr>
                   <pic:blipFill>
-                    <a:blip r:embed="rId5"/>
+                    <a:blip r:embed="rId7"/>
                     <a:stretch>
                       <a:fillRect/>
                     </a:stretch>
@@ -778,12 +969,24 @@
         <w:rPr>
           <w:rFonts w:hint="eastAsia"/>
         </w:rPr>
-        <w:t>一个buffer输入、输出稳定后画出的图</w:t>
-      </w:r>
-    </w:p>
-    <w:p>
-      <w:pPr>
-        <w:pStyle w:val="3"/>
+        <w:t>一个</w:t>
+      </w:r>
+      <w:r>
+        <w:rPr>
+          <w:rFonts w:hint="eastAsia"/>
+        </w:rPr>
+        <w:t>buffer</w:t>
+      </w:r>
+      <w:r>
+        <w:rPr>
+          <w:rFonts w:hint="eastAsia"/>
+        </w:rPr>
+        <w:t>输入、输出稳定后画出的图</w:t>
+      </w:r>
+    </w:p>
+    <w:p>
+      <w:pPr>
+        <w:pStyle w:val="2"/>
         <w:numPr>
           <w:ilvl w:val="0"/>
           <w:numId w:val="1"/>
@@ -810,7 +1013,13 @@
         <w:rPr>
           <w:rFonts w:hint="eastAsia"/>
         </w:rPr>
-        <w:t>当V</w:t>
+        <w:t>当</w:t>
+      </w:r>
+      <w:r>
+        <w:rPr>
+          <w:rFonts w:hint="eastAsia"/>
+        </w:rPr>
+        <w:t>V</w:t>
       </w:r>
       <w:r>
         <w:rPr>
@@ -867,7 +1076,13 @@
         <w:rPr>
           <w:rFonts w:hint="eastAsia"/>
         </w:rPr>
-        <w:t>上节图表中中间空白区域高度大于宽度，因为(</w:t>
+        <w:t>上节图表中中间空白区域高度大于宽度，因为</w:t>
+      </w:r>
+      <w:r>
+        <w:rPr>
+          <w:rFonts w:hint="eastAsia"/>
+        </w:rPr>
+        <w:t>(</w:t>
       </w:r>
       <w:r>
         <w:t>V</w:t>
@@ -912,27 +1127,46 @@
         <w:rPr>
           <w:rFonts w:hint="eastAsia"/>
         </w:rPr>
-        <w:t>。组合设备必须有斜率大于1的，且必须是非线性的。</w:t>
-      </w:r>
-    </w:p>
-    <w:p>
-      <w:pPr>
-        <w:pStyle w:val="3"/>
+        <w:t>。组合设备必须有斜率大于</w:t>
+      </w:r>
+      <w:r>
+        <w:rPr>
+          <w:rFonts w:hint="eastAsia"/>
+        </w:rPr>
+        <w:t>1</w:t>
+      </w:r>
+      <w:r>
+        <w:rPr>
+          <w:rFonts w:hint="eastAsia"/>
+        </w:rPr>
+        <w:t>的，且必须是非</w:t>
+      </w:r>
+      <w:r>
+        <w:rPr>
+          <w:rFonts w:hint="eastAsia"/>
+        </w:rPr>
+        <w:t>线性的。</w:t>
+      </w:r>
+    </w:p>
+    <w:p>
+      <w:pPr>
+        <w:pStyle w:val="2"/>
         <w:numPr>
           <w:ilvl w:val="0"/>
           <w:numId w:val="1"/>
         </w:numPr>
-        <w:rPr>
-          <w:rFonts w:hint="eastAsia"/>
-          <w:lang w:val="en-US" w:eastAsia="zh-CN"/>
-        </w:rPr>
-      </w:pPr>
-      <w:r>
-        <w:rPr>
-          <w:rFonts w:hint="eastAsia"/>
-          <w:lang w:val="en-US" w:eastAsia="zh-CN"/>
-        </w:rPr>
-        <w:t>VTC例子（</w:t>
+      </w:pPr>
+      <w:r>
+        <w:rPr>
+          <w:rFonts w:hint="eastAsia"/>
+        </w:rPr>
+        <w:t>VTC</w:t>
+      </w:r>
+      <w:r>
+        <w:rPr>
+          <w:rFonts w:hint="eastAsia"/>
+        </w:rPr>
+        <w:t>例子（</w:t>
       </w:r>
       <w:r>
         <w:rPr>
@@ -943,23 +1177,126 @@
       <w:r>
         <w:rPr>
           <w:rFonts w:hint="eastAsia"/>
-          <w:lang w:val="en-US" w:eastAsia="zh-CN"/>
-        </w:rPr>
-        <w:t>组合反转器）</w:t>
-      </w:r>
-    </w:p>
-    <w:p>
-      <w:pPr>
-        <w:rPr>
-          <w:rFonts w:hint="eastAsia"/>
-        </w:rPr>
-      </w:pPr>
-      <w:bookmarkStart w:id="0" w:name="_GoBack"/>
-      <w:bookmarkEnd w:id="0"/>
+        </w:rPr>
+        <w:t>组合反转器</w:t>
+      </w:r>
+      <w:r>
+        <w:rPr>
+          <w:rFonts w:hint="eastAsia"/>
+        </w:rPr>
+        <w:t>么</w:t>
+      </w:r>
+      <w:r>
+        <w:rPr>
+          <w:rFonts w:hint="eastAsia"/>
+        </w:rPr>
+        <w:t>）</w:t>
+      </w:r>
+    </w:p>
+    <w:p>
+      <w:r>
+        <w:rPr>
+          <w:rFonts w:hint="eastAsia"/>
+        </w:rPr>
+        <w:t>条件允许时，</w:t>
+      </w:r>
+      <w:r>
+        <w:rPr>
+          <w:rFonts w:hint="eastAsia"/>
+        </w:rPr>
+        <w:t>V</w:t>
+      </w:r>
+      <w:r>
+        <w:rPr>
+          <w:vertAlign w:val="subscript"/>
+        </w:rPr>
+        <w:t>IH</w:t>
+      </w:r>
+      <w:r>
+        <w:rPr>
+          <w:rFonts w:hint="eastAsia"/>
+        </w:rPr>
+        <w:t>尽量小，以为噪声</w:t>
+      </w:r>
+      <w:r>
+        <w:rPr>
+          <w:rFonts w:hint="eastAsia"/>
+        </w:rPr>
+        <w:t>边缘</w:t>
+      </w:r>
+      <w:r>
+        <w:rPr>
+          <w:rFonts w:hint="eastAsia"/>
+        </w:rPr>
+        <w:t>留有更多空间</w:t>
+      </w:r>
     </w:p>
     <w:p>
       <w:pPr>
         <w:pStyle w:val="2"/>
+        <w:numPr>
+          <w:ilvl w:val="0"/>
+          <w:numId w:val="1"/>
+        </w:numPr>
+      </w:pPr>
+      <w:r>
+        <w:rPr>
+          <w:rFonts w:hint="eastAsia"/>
+        </w:rPr>
+        <w:lastRenderedPageBreak/>
+        <w:t>总结</w:t>
+      </w:r>
+    </w:p>
+    <w:p>
+      <w:pPr>
+        <w:rPr>
+          <w:rFonts w:hint="eastAsia"/>
+        </w:rPr>
+      </w:pPr>
+      <w:r>
+        <w:rPr>
+          <w:noProof/>
+        </w:rPr>
+        <w:drawing>
+          <wp:inline distT="0" distB="0" distL="0" distR="0" wp14:anchorId="0AB7C942" wp14:editId="37C39B2D">
+            <wp:extent cx="3186375" cy="2070869"/>
+            <wp:effectExtent l="0" t="0" r="0" b="5715"/>
+            <wp:docPr id="3" name="图片 3"/>
+            <wp:cNvGraphicFramePr>
+              <a:graphicFrameLocks xmlns:a="http://schemas.openxmlformats.org/drawingml/2006/main" noChangeAspect="1"/>
+            </wp:cNvGraphicFramePr>
+            <a:graphic xmlns:a="http://schemas.openxmlformats.org/drawingml/2006/main">
+              <a:graphicData uri="http://schemas.openxmlformats.org/drawingml/2006/picture">
+                <pic:pic xmlns:pic="http://schemas.openxmlformats.org/drawingml/2006/picture">
+                  <pic:nvPicPr>
+                    <pic:cNvPr id="1" name=""/>
+                    <pic:cNvPicPr/>
+                  </pic:nvPicPr>
+                  <pic:blipFill>
+                    <a:blip r:embed="rId8"/>
+                    <a:stretch>
+                      <a:fillRect/>
+                    </a:stretch>
+                  </pic:blipFill>
+                  <pic:spPr>
+                    <a:xfrm>
+                      <a:off x="0" y="0"/>
+                      <a:ext cx="3195848" cy="2077025"/>
+                    </a:xfrm>
+                    <a:prstGeom prst="rect">
+                      <a:avLst/>
+                    </a:prstGeom>
+                  </pic:spPr>
+                </pic:pic>
+              </a:graphicData>
+            </a:graphic>
+          </wp:inline>
+        </w:drawing>
+      </w:r>
+    </w:p>
+    <w:p>
+      <w:pPr>
+        <w:pStyle w:val="1"/>
       </w:pPr>
       <w:r>
         <w:rPr>
@@ -967,24 +1304,741 @@
         </w:rPr>
         <w:t>习题</w:t>
       </w:r>
+    </w:p>
+    <w:p>
+      <w:pPr>
+        <w:pStyle w:val="2"/>
+        <w:numPr>
+          <w:ilvl w:val="0"/>
+          <w:numId w:val="2"/>
+        </w:numPr>
+      </w:pPr>
+      <w:r>
+        <w:rPr>
+          <w:rFonts w:hint="eastAsia"/>
+        </w:rPr>
+        <w:t>问题</w:t>
+      </w:r>
+      <w:r>
+        <w:rPr>
+          <w:rFonts w:hint="eastAsia"/>
+        </w:rPr>
+        <w:t>1</w:t>
+      </w:r>
+    </w:p>
+    <w:p>
+      <w:r>
+        <w:rPr>
+          <w:rFonts w:hint="eastAsia"/>
+        </w:rPr>
+        <w:t>列</w:t>
+      </w:r>
+      <w:r>
+        <w:rPr>
+          <w:rFonts w:hint="eastAsia"/>
+        </w:rPr>
+        <w:t>1</w:t>
+      </w:r>
+      <w:r>
+        <w:rPr>
+          <w:rFonts w:hint="eastAsia"/>
+        </w:rPr>
+        <w:t>：</w:t>
+      </w:r>
+      <w:r>
+        <w:rPr>
+          <w:rFonts w:hint="eastAsia"/>
+        </w:rPr>
+        <w:t>不可行</w:t>
+      </w:r>
+    </w:p>
+    <w:p>
+      <w:r>
+        <w:rPr>
+          <w:rFonts w:hint="eastAsia"/>
+        </w:rPr>
+        <w:t>列</w:t>
+      </w:r>
+      <w:r>
+        <w:rPr>
+          <w:rFonts w:hint="eastAsia"/>
+        </w:rPr>
+        <w:t>2</w:t>
+      </w:r>
+      <w:r>
+        <w:rPr>
+          <w:rFonts w:hint="eastAsia"/>
+        </w:rPr>
+        <w:t>：</w:t>
+      </w:r>
+      <w:r>
+        <w:rPr>
+          <w:rFonts w:hint="eastAsia"/>
+        </w:rPr>
+        <w:t>0.5</w:t>
+      </w:r>
+      <w:r>
+        <w:rPr>
+          <w:rFonts w:hint="eastAsia"/>
+        </w:rPr>
+        <w:t>、</w:t>
+      </w:r>
+      <w:r>
+        <w:rPr>
+          <w:rFonts w:hint="eastAsia"/>
+        </w:rPr>
+        <w:t>1</w:t>
+      </w:r>
+      <w:r>
+        <w:rPr>
+          <w:rFonts w:hint="eastAsia"/>
+        </w:rPr>
+        <w:t>、</w:t>
+      </w:r>
+      <w:r>
+        <w:rPr>
+          <w:rFonts w:hint="eastAsia"/>
+        </w:rPr>
+        <w:t>3</w:t>
+      </w:r>
+      <w:r>
+        <w:rPr>
+          <w:rFonts w:hint="eastAsia"/>
+        </w:rPr>
+        <w:t>、</w:t>
+      </w:r>
+      <w:r>
+        <w:rPr>
+          <w:rFonts w:hint="eastAsia"/>
+        </w:rPr>
+        <w:t>5</w:t>
+      </w:r>
+      <w:r>
+        <w:rPr>
+          <w:rFonts w:hint="eastAsia"/>
+        </w:rPr>
+        <w:t>、</w:t>
+      </w:r>
+      <w:r>
+        <w:rPr>
+          <w:rFonts w:hint="eastAsia"/>
+        </w:rPr>
+        <w:t>0.5</w:t>
+      </w:r>
+    </w:p>
+    <w:p>
+      <w:r>
+        <w:rPr>
+          <w:rFonts w:hint="eastAsia"/>
+        </w:rPr>
+        <w:t>列</w:t>
+      </w:r>
+      <w:r>
+        <w:rPr>
+          <w:rFonts w:hint="eastAsia"/>
+        </w:rPr>
+        <w:t>3</w:t>
+      </w:r>
+      <w:r>
+        <w:rPr>
+          <w:rFonts w:hint="eastAsia"/>
+        </w:rPr>
+        <w:t>：</w:t>
+      </w:r>
+      <w:r>
+        <w:rPr>
+          <w:rFonts w:hint="eastAsia"/>
+        </w:rPr>
+        <w:t>1</w:t>
+      </w:r>
+      <w:r>
+        <w:rPr>
+          <w:rFonts w:hint="eastAsia"/>
+        </w:rPr>
+        <w:t>、</w:t>
+      </w:r>
+      <w:r>
+        <w:rPr>
+          <w:rFonts w:hint="eastAsia"/>
+        </w:rPr>
+        <w:t>0.5</w:t>
+      </w:r>
+      <w:r>
+        <w:rPr>
+          <w:rFonts w:hint="eastAsia"/>
+        </w:rPr>
+        <w:t>、</w:t>
+      </w:r>
+      <w:r>
+        <w:rPr>
+          <w:rFonts w:hint="eastAsia"/>
+        </w:rPr>
+        <w:t>2.86</w:t>
+      </w:r>
+      <w:r>
+        <w:rPr>
+          <w:rFonts w:hint="eastAsia"/>
+        </w:rPr>
+        <w:t>、</w:t>
+      </w:r>
+      <w:r>
+        <w:rPr>
+          <w:rFonts w:hint="eastAsia"/>
+        </w:rPr>
+        <w:t>0.5</w:t>
+      </w:r>
+    </w:p>
+    <w:p>
+      <w:pPr>
+        <w:pStyle w:val="2"/>
+        <w:numPr>
+          <w:ilvl w:val="0"/>
+          <w:numId w:val="2"/>
+        </w:numPr>
+      </w:pPr>
+      <w:r>
+        <w:rPr>
+          <w:rFonts w:hint="eastAsia"/>
+        </w:rPr>
+        <w:t>问题</w:t>
+      </w:r>
+      <w:r>
+        <w:rPr>
+          <w:rFonts w:hint="eastAsia"/>
+        </w:rPr>
+        <w:t>2</w:t>
+      </w:r>
+    </w:p>
+    <w:p>
+      <w:r>
+        <w:rPr>
+          <w:rFonts w:hint="eastAsia"/>
+        </w:rPr>
+        <w:t>0.5</w:t>
+      </w:r>
+      <w:r>
+        <w:rPr>
+          <w:rFonts w:hint="eastAsia"/>
+        </w:rPr>
+        <w:t>、</w:t>
+      </w:r>
+      <w:r>
+        <w:rPr>
+          <w:rFonts w:hint="eastAsia"/>
+        </w:rPr>
+        <w:t>1+5/6</w:t>
+      </w:r>
+      <w:r>
+        <w:rPr>
+          <w:rFonts w:hint="eastAsia"/>
+        </w:rPr>
+        <w:t>、</w:t>
+      </w:r>
+      <w:r>
+        <w:rPr>
+          <w:rFonts w:hint="eastAsia"/>
+        </w:rPr>
+        <w:t>3+1/3</w:t>
+      </w:r>
+      <w:r>
+        <w:rPr>
+          <w:rFonts w:hint="eastAsia"/>
+        </w:rPr>
+        <w:t>、</w:t>
+      </w:r>
+      <w:r>
+        <w:rPr>
+          <w:rFonts w:hint="eastAsia"/>
+        </w:rPr>
+        <w:t>4</w:t>
+      </w:r>
+    </w:p>
+    <w:p>
+      <w:r>
+        <w:rPr>
+          <w:rFonts w:hint="eastAsia"/>
+        </w:rPr>
+        <w:t>2/3</w:t>
+      </w:r>
+      <w:r>
+        <w:rPr>
+          <w:rFonts w:hint="eastAsia"/>
+        </w:rPr>
+        <w:t>、</w:t>
+      </w:r>
+      <w:r>
+        <w:rPr>
+          <w:rFonts w:hint="eastAsia"/>
+        </w:rPr>
+        <w:t>1+1/3</w:t>
+      </w:r>
+    </w:p>
+    <w:p>
+      <w:pPr>
+        <w:pStyle w:val="2"/>
+        <w:numPr>
+          <w:ilvl w:val="0"/>
+          <w:numId w:val="2"/>
+        </w:numPr>
+      </w:pPr>
+      <w:r>
+        <w:rPr>
+          <w:rFonts w:hint="eastAsia"/>
+        </w:rPr>
+        <w:t>问题</w:t>
+      </w:r>
+      <w:r>
+        <w:rPr>
+          <w:rFonts w:hint="eastAsia"/>
+        </w:rPr>
+        <w:t>3</w:t>
+      </w:r>
+    </w:p>
+    <w:p>
+      <w:r>
+        <w:rPr>
+          <w:rFonts w:hint="eastAsia"/>
+        </w:rPr>
+        <w:t>A</w:t>
+      </w:r>
+      <w:r>
+        <w:rPr>
+          <w:rFonts w:hint="eastAsia"/>
+        </w:rPr>
+        <w:t>：</w:t>
+      </w:r>
+      <w:r>
+        <w:rPr>
+          <w:rFonts w:hint="eastAsia"/>
+        </w:rPr>
+        <w:t>0.</w:t>
+      </w:r>
+      <w:r>
+        <w:rPr>
+          <w:rFonts w:hint="eastAsia"/>
+        </w:rPr>
+        <w:t>8</w:t>
+      </w:r>
+      <w:r>
+        <w:rPr>
+          <w:rFonts w:hint="eastAsia"/>
+        </w:rPr>
+        <w:t>75</w:t>
+      </w:r>
+      <w:r>
+        <w:rPr>
+          <w:rFonts w:hint="eastAsia"/>
+        </w:rPr>
+        <w:t>、</w:t>
+      </w:r>
+      <w:r>
+        <w:rPr>
+          <w:rFonts w:hint="eastAsia"/>
+        </w:rPr>
+        <w:t>1.15</w:t>
+      </w:r>
+      <w:r>
+        <w:rPr>
+          <w:rFonts w:hint="eastAsia"/>
+        </w:rPr>
+        <w:t>、</w:t>
+      </w:r>
+      <w:r>
+        <w:rPr>
+          <w:rFonts w:hint="eastAsia"/>
+        </w:rPr>
+        <w:t>1.25</w:t>
+      </w:r>
+      <w:r>
+        <w:rPr>
+          <w:rFonts w:hint="eastAsia"/>
+        </w:rPr>
+        <w:t>、</w:t>
+      </w:r>
+      <w:r>
+        <w:rPr>
+          <w:rFonts w:hint="eastAsia"/>
+        </w:rPr>
+        <w:t>1.</w:t>
+      </w:r>
+      <w:r>
+        <w:rPr>
+          <w:rFonts w:hint="eastAsia"/>
+        </w:rPr>
+        <w:t>5</w:t>
+      </w:r>
+      <w:r>
+        <w:rPr>
+          <w:rFonts w:hint="eastAsia"/>
+        </w:rPr>
+        <w:t>25</w:t>
+      </w:r>
+    </w:p>
+    <w:p>
+      <w:r>
+        <w:rPr>
+          <w:rFonts w:hint="eastAsia"/>
+        </w:rPr>
+        <w:t>B</w:t>
+      </w:r>
+      <w:r>
+        <w:rPr>
+          <w:rFonts w:hint="eastAsia"/>
+        </w:rPr>
+        <w:t>：</w:t>
+      </w:r>
+      <w:r>
+        <w:rPr>
+          <w:rFonts w:hint="eastAsia"/>
+        </w:rPr>
+        <w:t>0.</w:t>
+      </w:r>
+      <w:r>
+        <w:rPr>
+          <w:rFonts w:hint="eastAsia"/>
+        </w:rPr>
+        <w:t>3</w:t>
+      </w:r>
+    </w:p>
+    <w:p>
+      <w:pPr>
+        <w:pStyle w:val="2"/>
+        <w:numPr>
+          <w:ilvl w:val="0"/>
+          <w:numId w:val="2"/>
+        </w:numPr>
+      </w:pPr>
+      <w:r>
+        <w:rPr>
+          <w:rFonts w:hint="eastAsia"/>
+        </w:rPr>
+        <w:t>问题</w:t>
+      </w:r>
+      <w:r>
+        <w:rPr>
+          <w:rFonts w:hint="eastAsia"/>
+        </w:rPr>
+        <w:t>4</w:t>
+      </w:r>
+    </w:p>
+    <w:p>
+      <w:r>
+        <w:rPr>
+          <w:rFonts w:hint="eastAsia"/>
+        </w:rPr>
+        <w:t>1</w:t>
+      </w:r>
+      <w:r>
+        <w:rPr>
+          <w:rFonts w:hint="eastAsia"/>
+        </w:rPr>
+        <w:t>、</w:t>
+      </w:r>
+      <w:r>
+        <w:rPr>
+          <w:rFonts w:hint="eastAsia"/>
+        </w:rPr>
+        <w:t>1.5</w:t>
+      </w:r>
+      <w:r>
+        <w:rPr>
+          <w:rFonts w:hint="eastAsia"/>
+        </w:rPr>
+        <w:t>、</w:t>
+      </w:r>
+      <w:r>
+        <w:rPr>
+          <w:rFonts w:hint="eastAsia"/>
+        </w:rPr>
+        <w:t>3</w:t>
+      </w:r>
+      <w:r>
+        <w:rPr>
+          <w:rFonts w:hint="eastAsia"/>
+        </w:rPr>
+        <w:t>、</w:t>
+      </w:r>
+      <w:r>
+        <w:rPr>
+          <w:rFonts w:hint="eastAsia"/>
+        </w:rPr>
+        <w:t>4</w:t>
+      </w:r>
+    </w:p>
+    <w:p>
+      <w:r>
+        <w:rPr>
+          <w:rFonts w:hint="eastAsia"/>
+        </w:rPr>
+        <w:t>0.5</w:t>
+      </w:r>
+      <w:r>
+        <w:rPr>
+          <w:rFonts w:hint="eastAsia"/>
+        </w:rPr>
+        <w:t>、</w:t>
+      </w:r>
+      <w:r>
+        <w:rPr>
+          <w:rFonts w:hint="eastAsia"/>
+        </w:rPr>
+        <w:t>1</w:t>
+      </w:r>
+    </w:p>
+    <w:p>
+      <w:pPr>
+        <w:pStyle w:val="2"/>
+        <w:numPr>
+          <w:ilvl w:val="0"/>
+          <w:numId w:val="2"/>
+        </w:numPr>
+      </w:pPr>
+      <w:r>
+        <w:rPr>
+          <w:rFonts w:hint="eastAsia"/>
+        </w:rPr>
+        <w:lastRenderedPageBreak/>
+        <w:t>问题</w:t>
+      </w:r>
+      <w:r>
+        <w:rPr>
+          <w:rFonts w:hint="eastAsia"/>
+        </w:rPr>
+        <w:t>5</w:t>
+      </w:r>
+    </w:p>
+    <w:p>
+      <w:r>
+        <w:rPr>
+          <w:rFonts w:hint="eastAsia"/>
+        </w:rPr>
+        <w:t>not</w:t>
+      </w:r>
+      <w:r>
+        <w:t xml:space="preserve"> legit</w:t>
+      </w:r>
+      <w:r>
+        <w:rPr>
+          <w:rFonts w:hint="eastAsia"/>
+        </w:rPr>
+        <w:t>、</w:t>
+      </w:r>
+      <w:r>
+        <w:rPr>
+          <w:rFonts w:hint="eastAsia"/>
+        </w:rPr>
+        <w:t>not</w:t>
+      </w:r>
+      <w:r>
+        <w:t xml:space="preserve"> legit</w:t>
+      </w:r>
+      <w:r>
+        <w:rPr>
+          <w:rFonts w:hint="eastAsia"/>
+        </w:rPr>
+        <w:t>、</w:t>
+      </w:r>
+      <w:r>
+        <w:rPr>
+          <w:rFonts w:hint="eastAsia"/>
+        </w:rPr>
+        <w:t>0.25</w:t>
+      </w:r>
+      <w:r>
+        <w:rPr>
+          <w:rFonts w:hint="eastAsia"/>
+        </w:rPr>
+        <w:t>、</w:t>
+      </w:r>
+      <w:r>
+        <w:rPr>
+          <w:rFonts w:hint="eastAsia"/>
+        </w:rPr>
+        <w:t>not</w:t>
+      </w:r>
+      <w:r>
+        <w:t xml:space="preserve"> legit</w:t>
+      </w:r>
+    </w:p>
+    <w:p>
+      <w:pPr>
+        <w:pStyle w:val="2"/>
+        <w:numPr>
+          <w:ilvl w:val="0"/>
+          <w:numId w:val="2"/>
+        </w:numPr>
+      </w:pPr>
+      <w:r>
+        <w:rPr>
+          <w:rFonts w:hint="eastAsia"/>
+        </w:rPr>
+        <w:t>问题</w:t>
+      </w:r>
+      <w:r>
+        <w:rPr>
+          <w:rFonts w:hint="eastAsia"/>
+        </w:rPr>
+        <w:t>6</w:t>
+      </w:r>
+    </w:p>
+    <w:p>
+      <w:r>
+        <w:rPr>
+          <w:rFonts w:hint="eastAsia"/>
+        </w:rPr>
+        <w:t>A</w:t>
+      </w:r>
+      <w:r>
+        <w:rPr>
+          <w:rFonts w:hint="eastAsia"/>
+        </w:rPr>
+        <w:t>：</w:t>
+      </w:r>
+      <w:r>
+        <w:rPr>
+          <w:rFonts w:hint="eastAsia"/>
+        </w:rPr>
+        <w:t>0.2</w:t>
+      </w:r>
+    </w:p>
+    <w:p>
+      <w:r>
+        <w:rPr>
+          <w:rFonts w:hint="eastAsia"/>
+        </w:rPr>
+        <w:t>B</w:t>
+      </w:r>
+      <w:r>
+        <w:rPr>
+          <w:rFonts w:hint="eastAsia"/>
+        </w:rPr>
+        <w:t>：</w:t>
+      </w:r>
+      <w:r>
+        <w:rPr>
+          <w:rFonts w:hint="eastAsia"/>
+        </w:rPr>
+        <w:t>-0.6</w:t>
+      </w:r>
+    </w:p>
+    <w:p>
+      <w:pPr>
+        <w:pStyle w:val="2"/>
+        <w:numPr>
+          <w:ilvl w:val="0"/>
+          <w:numId w:val="2"/>
+        </w:numPr>
+      </w:pPr>
+      <w:r>
+        <w:rPr>
+          <w:rFonts w:hint="eastAsia"/>
+        </w:rPr>
+        <w:t>问题</w:t>
+      </w:r>
+      <w:r>
+        <w:rPr>
+          <w:rFonts w:hint="eastAsia"/>
+        </w:rPr>
+        <w:t>7</w:t>
+      </w:r>
+    </w:p>
+    <w:p>
+      <w:r>
+        <w:rPr>
+          <w:rFonts w:hint="eastAsia"/>
+        </w:rPr>
+        <w:t>yes</w:t>
+      </w:r>
+      <w:r>
+        <w:rPr>
+          <w:rFonts w:hint="eastAsia"/>
+        </w:rPr>
+        <w:t>、</w:t>
+      </w:r>
+      <w:r>
+        <w:rPr>
+          <w:rFonts w:hint="eastAsia"/>
+        </w:rPr>
+        <w:t>no</w:t>
+      </w:r>
+      <w:r>
+        <w:rPr>
+          <w:rFonts w:hint="eastAsia"/>
+        </w:rPr>
+        <w:t>、</w:t>
+      </w:r>
+      <w:r>
+        <w:rPr>
+          <w:rFonts w:hint="eastAsia"/>
+        </w:rPr>
+        <w:t>yes</w:t>
+      </w:r>
+    </w:p>
+    <w:p>
+      <w:pPr>
+        <w:pStyle w:val="2"/>
+        <w:numPr>
+          <w:ilvl w:val="0"/>
+          <w:numId w:val="2"/>
+        </w:numPr>
+      </w:pPr>
+      <w:r>
+        <w:rPr>
+          <w:rFonts w:hint="eastAsia"/>
+        </w:rPr>
+        <w:t>问题</w:t>
+      </w:r>
+      <w:r>
+        <w:rPr>
+          <w:rFonts w:hint="eastAsia"/>
+        </w:rPr>
+        <w:t>8</w:t>
+      </w:r>
+    </w:p>
+    <w:p>
+      <w:r>
+        <w:rPr>
+          <w:rFonts w:hint="eastAsia"/>
+        </w:rPr>
+        <w:t>A</w:t>
+      </w:r>
+      <w:r>
+        <w:rPr>
+          <w:rFonts w:hint="eastAsia"/>
+        </w:rPr>
+        <w:t>：</w:t>
+      </w:r>
+      <w:r>
+        <w:rPr>
+          <w:rFonts w:hint="eastAsia"/>
+        </w:rPr>
+        <w:t>0.5</w:t>
+      </w:r>
+    </w:p>
+    <w:p>
+      <w:pPr>
+        <w:rPr>
+          <w:rFonts w:hint="eastAsia"/>
+        </w:rPr>
+      </w:pPr>
     </w:p>
     <w:sectPr>
       <w:pgSz w:w="11906" w:h="16838"/>
       <w:pgMar w:top="720" w:right="720" w:bottom="720" w:left="720" w:header="851" w:footer="992" w:gutter="0"/>
-      <w:cols w:space="425" w:num="1"/>
-      <w:docGrid w:linePitch="360" w:charSpace="0"/>
+      <w:cols w:space="425"/>
+      <w:docGrid w:linePitch="360"/>
     </w:sectPr>
   </w:body>
 </w:document>
 </file>
 
 <file path=word/numbering.xml><?xml version="1.0" encoding="utf-8"?>
-<w:numbering xmlns:wpc="http://schemas.microsoft.com/office/word/2010/wordprocessingCanvas" xmlns:mc="http://schemas.openxmlformats.org/markup-compatibility/2006" xmlns:o="urn:schemas-microsoft-com:office:office" xmlns:r="http://schemas.openxmlformats.org/officeDocument/2006/relationships" xmlns:m="http://schemas.openxmlformats.org/officeDocument/2006/math" xmlns:v="urn:schemas-microsoft-com:vml" xmlns:wp14="http://schemas.microsoft.com/office/word/2010/wordprocessingDrawing" xmlns:wp="http://schemas.openxmlformats.org/drawingml/2006/wordprocessingDrawing" xmlns:w10="urn:schemas-microsoft-com:office:word" xmlns:w="http://schemas.openxmlformats.org/wordprocessingml/2006/main" xmlns:w14="http://schemas.microsoft.com/office/word/2010/wordml" xmlns:wpg="http://schemas.microsoft.com/office/word/2010/wordprocessingGroup" xmlns:wpi="http://schemas.microsoft.com/office/word/2010/wordprocessingInk" xmlns:wne="http://schemas.microsoft.com/office/word/2006/wordml" xmlns:wps="http://schemas.microsoft.com/office/word/2010/wordprocessingShape" xmlns:wpsCustomData="http://www.wps.cn/officeDocument/2013/wpsCustomData" mc:Ignorable="w14 wp14">
-  <w:abstractNum w:abstractNumId="0">
-    <w:nsid w:val="7D1447FD"/>
+<w:numbering xmlns:wpc="http://schemas.microsoft.com/office/word/2010/wordprocessingCanvas" xmlns:cx="http://schemas.microsoft.com/office/drawing/2014/chartex" xmlns:cx1="http://schemas.microsoft.com/office/drawing/2015/9/8/chartex" xmlns:cx2="http://schemas.microsoft.com/office/drawing/2015/10/21/chartex" xmlns:cx3="http://schemas.microsoft.com/office/drawing/2016/5/9/chartex" xmlns:cx4="http://schemas.microsoft.com/office/drawing/2016/5/10/chartex" xmlns:cx5="http://schemas.microsoft.com/office/drawing/2016/5/11/chartex" xmlns:cx6="http://schemas.microsoft.com/office/drawing/2016/5/12/chartex" xmlns:cx7="http://schemas.microsoft.com/office/drawing/2016/5/13/chartex" xmlns:cx8="http://schemas.microsoft.com/office/drawing/2016/5/14/chartex" xmlns:mc="http://schemas.openxmlformats.org/markup-compatibility/2006" xmlns:aink="http://schemas.microsoft.com/office/drawing/2016/ink" xmlns:am3d="http://schemas.microsoft.com/office/drawing/2017/model3d" xmlns:o="urn:schemas-microsoft-com:office:office" xmlns:r="http://schemas.openxmlformats.org/officeDocument/2006/relationships" xmlns:m="http://schemas.openxmlformats.org/officeDocument/2006/math" xmlns:v="urn:schemas-microsoft-com:vml" xmlns:wp14="http://schemas.microsoft.com/office/word/2010/wordprocessingDrawing" xmlns:wp="http://schemas.openxmlformats.org/drawingml/2006/wordprocessingDrawing" xmlns:w10="urn:schemas-microsoft-com:office:word" xmlns:w="http://schemas.openxmlformats.org/wordprocessingml/2006/main" xmlns:w14="http://schemas.microsoft.com/office/word/2010/wordml" xmlns:w15="http://schemas.microsoft.com/office/word/2012/wordml" xmlns:w16cex="http://schemas.microsoft.com/office/word/2018/wordml/cex" xmlns:w16cid="http://schemas.microsoft.com/office/word/2016/wordml/cid" xmlns:w16="http://schemas.microsoft.com/office/word/2018/wordml" xmlns:w16sdtdh="http://schemas.microsoft.com/office/word/2020/wordml/sdtdatahash" xmlns:w16se="http://schemas.microsoft.com/office/word/2015/wordml/symex" xmlns:wpg="http://schemas.microsoft.com/office/word/2010/wordprocessingGroup" xmlns:wpi="http://schemas.microsoft.com/office/word/2010/wordprocessingInk" xmlns:wne="http://schemas.microsoft.com/office/word/2006/wordml" xmlns:wps="http://schemas.microsoft.com/office/word/2010/wordprocessingShape" mc:Ignorable="w14 w15 w16se w16cid w16 w16cex w16sdtdh wp14">
+  <w:abstractNum w:abstractNumId="0" w15:restartNumberingAfterBreak="0">
+    <w:nsid w:val="06366C48"/>
     <w:multiLevelType w:val="multilevel"/>
     <w:tmpl w:val="7D1447FD"/>
-    <w:lvl w:ilvl="0" w:tentative="0">
+    <w:lvl w:ilvl="0">
       <w:start w:val="1"/>
       <w:numFmt w:val="decimal"/>
       <w:lvlText w:val="%1."/>
@@ -993,7 +2047,7 @@
         <w:ind w:left="420" w:hanging="420"/>
       </w:pPr>
     </w:lvl>
-    <w:lvl w:ilvl="1" w:tentative="0">
+    <w:lvl w:ilvl="1">
       <w:start w:val="1"/>
       <w:numFmt w:val="lowerLetter"/>
       <w:lvlText w:val="%2)"/>
@@ -1002,7 +2056,7 @@
         <w:ind w:left="840" w:hanging="420"/>
       </w:pPr>
     </w:lvl>
-    <w:lvl w:ilvl="2" w:tentative="0">
+    <w:lvl w:ilvl="2">
       <w:start w:val="1"/>
       <w:numFmt w:val="lowerRoman"/>
       <w:lvlText w:val="%3."/>
@@ -1011,7 +2065,7 @@
         <w:ind w:left="1260" w:hanging="420"/>
       </w:pPr>
     </w:lvl>
-    <w:lvl w:ilvl="3" w:tentative="0">
+    <w:lvl w:ilvl="3">
       <w:start w:val="1"/>
       <w:numFmt w:val="decimal"/>
       <w:lvlText w:val="%4."/>
@@ -1020,7 +2074,7 @@
         <w:ind w:left="1680" w:hanging="420"/>
       </w:pPr>
     </w:lvl>
-    <w:lvl w:ilvl="4" w:tentative="0">
+    <w:lvl w:ilvl="4">
       <w:start w:val="1"/>
       <w:numFmt w:val="lowerLetter"/>
       <w:lvlText w:val="%5)"/>
@@ -1029,7 +2083,7 @@
         <w:ind w:left="2100" w:hanging="420"/>
       </w:pPr>
     </w:lvl>
-    <w:lvl w:ilvl="5" w:tentative="0">
+    <w:lvl w:ilvl="5">
       <w:start w:val="1"/>
       <w:numFmt w:val="lowerRoman"/>
       <w:lvlText w:val="%6."/>
@@ -1038,7 +2092,7 @@
         <w:ind w:left="2520" w:hanging="420"/>
       </w:pPr>
     </w:lvl>
-    <w:lvl w:ilvl="6" w:tentative="0">
+    <w:lvl w:ilvl="6">
       <w:start w:val="1"/>
       <w:numFmt w:val="decimal"/>
       <w:lvlText w:val="%7."/>
@@ -1047,7 +2101,7 @@
         <w:ind w:left="2940" w:hanging="420"/>
       </w:pPr>
     </w:lvl>
-    <w:lvl w:ilvl="7" w:tentative="0">
+    <w:lvl w:ilvl="7">
       <w:start w:val="1"/>
       <w:numFmt w:val="lowerLetter"/>
       <w:lvlText w:val="%8)"/>
@@ -1056,7 +2110,7 @@
         <w:ind w:left="3360" w:hanging="420"/>
       </w:pPr>
     </w:lvl>
-    <w:lvl w:ilvl="8" w:tentative="0">
+    <w:lvl w:ilvl="8">
       <w:start w:val="1"/>
       <w:numFmt w:val="lowerRoman"/>
       <w:lvlText w:val="%9."/>
@@ -1066,277 +2120,489 @@
       </w:pPr>
     </w:lvl>
   </w:abstractNum>
+  <w:abstractNum w:abstractNumId="1" w15:restartNumberingAfterBreak="0">
+    <w:nsid w:val="7D1447FD"/>
+    <w:multiLevelType w:val="multilevel"/>
+    <w:tmpl w:val="7D1447FD"/>
+    <w:lvl w:ilvl="0">
+      <w:start w:val="1"/>
+      <w:numFmt w:val="decimal"/>
+      <w:lvlText w:val="%1."/>
+      <w:lvlJc w:val="left"/>
+      <w:pPr>
+        <w:ind w:left="420" w:hanging="420"/>
+      </w:pPr>
+    </w:lvl>
+    <w:lvl w:ilvl="1">
+      <w:start w:val="1"/>
+      <w:numFmt w:val="lowerLetter"/>
+      <w:lvlText w:val="%2)"/>
+      <w:lvlJc w:val="left"/>
+      <w:pPr>
+        <w:ind w:left="840" w:hanging="420"/>
+      </w:pPr>
+    </w:lvl>
+    <w:lvl w:ilvl="2">
+      <w:start w:val="1"/>
+      <w:numFmt w:val="lowerRoman"/>
+      <w:lvlText w:val="%3."/>
+      <w:lvlJc w:val="right"/>
+      <w:pPr>
+        <w:ind w:left="1260" w:hanging="420"/>
+      </w:pPr>
+    </w:lvl>
+    <w:lvl w:ilvl="3">
+      <w:start w:val="1"/>
+      <w:numFmt w:val="decimal"/>
+      <w:lvlText w:val="%4."/>
+      <w:lvlJc w:val="left"/>
+      <w:pPr>
+        <w:ind w:left="1680" w:hanging="420"/>
+      </w:pPr>
+    </w:lvl>
+    <w:lvl w:ilvl="4">
+      <w:start w:val="1"/>
+      <w:numFmt w:val="lowerLetter"/>
+      <w:lvlText w:val="%5)"/>
+      <w:lvlJc w:val="left"/>
+      <w:pPr>
+        <w:ind w:left="2100" w:hanging="420"/>
+      </w:pPr>
+    </w:lvl>
+    <w:lvl w:ilvl="5">
+      <w:start w:val="1"/>
+      <w:numFmt w:val="lowerRoman"/>
+      <w:lvlText w:val="%6."/>
+      <w:lvlJc w:val="right"/>
+      <w:pPr>
+        <w:ind w:left="2520" w:hanging="420"/>
+      </w:pPr>
+    </w:lvl>
+    <w:lvl w:ilvl="6">
+      <w:start w:val="1"/>
+      <w:numFmt w:val="decimal"/>
+      <w:lvlText w:val="%7."/>
+      <w:lvlJc w:val="left"/>
+      <w:pPr>
+        <w:ind w:left="2940" w:hanging="420"/>
+      </w:pPr>
+    </w:lvl>
+    <w:lvl w:ilvl="7">
+      <w:start w:val="1"/>
+      <w:numFmt w:val="lowerLetter"/>
+      <w:lvlText w:val="%8)"/>
+      <w:lvlJc w:val="left"/>
+      <w:pPr>
+        <w:ind w:left="3360" w:hanging="420"/>
+      </w:pPr>
+    </w:lvl>
+    <w:lvl w:ilvl="8">
+      <w:start w:val="1"/>
+      <w:numFmt w:val="lowerRoman"/>
+      <w:lvlText w:val="%9."/>
+      <w:lvlJc w:val="right"/>
+      <w:pPr>
+        <w:ind w:left="3780" w:hanging="420"/>
+      </w:pPr>
+    </w:lvl>
+  </w:abstractNum>
   <w:num w:numId="1">
+    <w:abstractNumId w:val="1"/>
+  </w:num>
+  <w:num w:numId="2">
     <w:abstractNumId w:val="0"/>
   </w:num>
 </w:numbering>
 </file>
 
 <file path=word/styles.xml><?xml version="1.0" encoding="utf-8"?>
-<w:styles xmlns:mc="http://schemas.openxmlformats.org/markup-compatibility/2006" xmlns:o="urn:schemas-microsoft-com:office:office" xmlns:r="http://schemas.openxmlformats.org/officeDocument/2006/relationships" xmlns:m="http://schemas.openxmlformats.org/officeDocument/2006/math" xmlns:v="urn:schemas-microsoft-com:vml" xmlns:w="http://schemas.openxmlformats.org/wordprocessingml/2006/main" xmlns:w14="http://schemas.microsoft.com/office/word/2010/wordml" xmlns:w10="urn:schemas-microsoft-com:office:word" xmlns:sl="http://schemas.openxmlformats.org/schemaLibrary/2006/main" xmlns:wpsCustomData="http://www.wps.cn/officeDocument/2013/wpsCustomData" mc:Ignorable="w14">
+<w:styles xmlns:mc="http://schemas.openxmlformats.org/markup-compatibility/2006" xmlns:r="http://schemas.openxmlformats.org/officeDocument/2006/relationships" xmlns:w="http://schemas.openxmlformats.org/wordprocessingml/2006/main" xmlns:w14="http://schemas.microsoft.com/office/word/2010/wordml" xmlns:w15="http://schemas.microsoft.com/office/word/2012/wordml" xmlns:w16cex="http://schemas.microsoft.com/office/word/2018/wordml/cex" xmlns:w16cid="http://schemas.microsoft.com/office/word/2016/wordml/cid" xmlns:w16="http://schemas.microsoft.com/office/word/2018/wordml" xmlns:w16sdtdh="http://schemas.microsoft.com/office/word/2020/wordml/sdtdatahash" xmlns:w16se="http://schemas.microsoft.com/office/word/2015/wordml/symex" mc:Ignorable="w14 w15 w16se w16cid w16 w16cex w16sdtdh">
   <w:docDefaults>
     <w:rPrDefault>
       <w:rPr>
-        <w:rFonts w:asciiTheme="minorEastAsia" w:hAnsiTheme="minorHAnsi" w:eastAsiaTheme="minorEastAsia" w:cstheme="minorBidi"/>
+        <w:rFonts w:asciiTheme="minorEastAsia" w:eastAsiaTheme="minorEastAsia" w:hAnsiTheme="minorHAnsi" w:cstheme="minorBidi"/>
+        <w:lang w:val="en-US" w:eastAsia="zh-CN" w:bidi="ar-SA"/>
       </w:rPr>
     </w:rPrDefault>
     <w:pPrDefault/>
   </w:docDefaults>
-  <w:latentStyles w:count="260" w:defQFormat="0" w:defUnhideWhenUsed="1" w:defSemiHidden="1" w:defUIPriority="99" w:defLockedState="0">
-    <w:lsdException w:qFormat="1" w:unhideWhenUsed="0" w:uiPriority="0" w:semiHidden="0" w:name="Normal"/>
-    <w:lsdException w:qFormat="1" w:unhideWhenUsed="0" w:uiPriority="9" w:semiHidden="0" w:name="heading 1"/>
-    <w:lsdException w:qFormat="1" w:uiPriority="9" w:semiHidden="0" w:name="heading 2"/>
-    <w:lsdException w:qFormat="1" w:uiPriority="9" w:name="heading 3"/>
-    <w:lsdException w:qFormat="1" w:uiPriority="9" w:name="heading 4"/>
-    <w:lsdException w:qFormat="1" w:uiPriority="9" w:name="heading 5"/>
-    <w:lsdException w:qFormat="1" w:uiPriority="9" w:name="heading 6"/>
-    <w:lsdException w:qFormat="1" w:uiPriority="9" w:name="heading 7"/>
-    <w:lsdException w:qFormat="1" w:uiPriority="9" w:name="heading 8"/>
-    <w:lsdException w:qFormat="1" w:uiPriority="9" w:name="heading 9"/>
-    <w:lsdException w:uiPriority="99" w:name="index 1"/>
-    <w:lsdException w:uiPriority="99" w:name="index 2"/>
-    <w:lsdException w:uiPriority="99" w:name="index 3"/>
-    <w:lsdException w:uiPriority="99" w:name="index 4"/>
-    <w:lsdException w:uiPriority="99" w:name="index 5"/>
-    <w:lsdException w:uiPriority="99" w:name="index 6"/>
-    <w:lsdException w:uiPriority="99" w:name="index 7"/>
-    <w:lsdException w:uiPriority="99" w:name="index 8"/>
-    <w:lsdException w:uiPriority="99" w:name="index 9"/>
-    <w:lsdException w:uiPriority="39" w:name="toc 1"/>
-    <w:lsdException w:uiPriority="39" w:name="toc 2"/>
-    <w:lsdException w:uiPriority="39" w:name="toc 3"/>
-    <w:lsdException w:uiPriority="39" w:name="toc 4"/>
-    <w:lsdException w:uiPriority="39" w:name="toc 5"/>
-    <w:lsdException w:uiPriority="39" w:name="toc 6"/>
-    <w:lsdException w:uiPriority="39" w:name="toc 7"/>
-    <w:lsdException w:uiPriority="39" w:name="toc 8"/>
-    <w:lsdException w:uiPriority="39" w:name="toc 9"/>
-    <w:lsdException w:uiPriority="99" w:name="Normal Indent"/>
-    <w:lsdException w:uiPriority="99" w:name="footnote text"/>
-    <w:lsdException w:uiPriority="99" w:name="annotation text"/>
-    <w:lsdException w:uiPriority="99" w:semiHidden="0" w:name="header"/>
-    <w:lsdException w:uiPriority="99" w:semiHidden="0" w:name="footer"/>
-    <w:lsdException w:uiPriority="99" w:name="index heading"/>
-    <w:lsdException w:qFormat="1" w:uiPriority="35" w:name="caption"/>
-    <w:lsdException w:uiPriority="99" w:name="table of figures"/>
-    <w:lsdException w:uiPriority="99" w:name="envelope address"/>
-    <w:lsdException w:uiPriority="99" w:name="envelope return"/>
-    <w:lsdException w:uiPriority="99" w:name="footnote reference"/>
-    <w:lsdException w:uiPriority="99" w:name="annotation reference"/>
-    <w:lsdException w:uiPriority="99" w:name="line number"/>
-    <w:lsdException w:uiPriority="99" w:name="page number"/>
-    <w:lsdException w:uiPriority="99" w:name="endnote reference"/>
-    <w:lsdException w:uiPriority="99" w:name="endnote text"/>
-    <w:lsdException w:uiPriority="99" w:name="table of authorities"/>
-    <w:lsdException w:uiPriority="99" w:name="macro"/>
-    <w:lsdException w:uiPriority="99" w:name="toa heading"/>
-    <w:lsdException w:uiPriority="99" w:name="List"/>
-    <w:lsdException w:uiPriority="99" w:name="List Bullet"/>
-    <w:lsdException w:uiPriority="99" w:name="List Number"/>
-    <w:lsdException w:uiPriority="99" w:name="List 2"/>
-    <w:lsdException w:uiPriority="99" w:name="List 3"/>
-    <w:lsdException w:uiPriority="99" w:name="List 4"/>
-    <w:lsdException w:uiPriority="99" w:name="List 5"/>
-    <w:lsdException w:uiPriority="99" w:name="List Bullet 2"/>
-    <w:lsdException w:uiPriority="99" w:name="List Bullet 3"/>
-    <w:lsdException w:uiPriority="99" w:name="List Bullet 4"/>
-    <w:lsdException w:uiPriority="99" w:name="List Bullet 5"/>
-    <w:lsdException w:uiPriority="99" w:name="List Number 2"/>
-    <w:lsdException w:uiPriority="99" w:name="List Number 3"/>
-    <w:lsdException w:uiPriority="99" w:name="List Number 4"/>
-    <w:lsdException w:uiPriority="99" w:name="List Number 5"/>
-    <w:lsdException w:qFormat="1" w:unhideWhenUsed="0" w:uiPriority="10" w:semiHidden="0" w:name="Title"/>
-    <w:lsdException w:uiPriority="99" w:name="Closing"/>
-    <w:lsdException w:uiPriority="99" w:name="Signature"/>
-    <w:lsdException w:uiPriority="1" w:name="Default Paragraph Font"/>
-    <w:lsdException w:uiPriority="99" w:name="Body Text"/>
-    <w:lsdException w:uiPriority="99" w:name="Body Text Indent"/>
-    <w:lsdException w:uiPriority="99" w:name="List Continue"/>
-    <w:lsdException w:uiPriority="99" w:name="List Continue 2"/>
-    <w:lsdException w:uiPriority="99" w:name="List Continue 3"/>
-    <w:lsdException w:uiPriority="99" w:name="List Continue 4"/>
-    <w:lsdException w:uiPriority="99" w:name="List Continue 5"/>
-    <w:lsdException w:uiPriority="99" w:name="Message Header"/>
-    <w:lsdException w:qFormat="1" w:unhideWhenUsed="0" w:uiPriority="11" w:semiHidden="0" w:name="Subtitle"/>
-    <w:lsdException w:uiPriority="99" w:name="Salutation"/>
-    <w:lsdException w:uiPriority="99" w:name="Date"/>
-    <w:lsdException w:uiPriority="99" w:name="Body Text First Indent"/>
-    <w:lsdException w:uiPriority="99" w:name="Body Text First Indent 2"/>
-    <w:lsdException w:uiPriority="99" w:name="Note Heading"/>
-    <w:lsdException w:uiPriority="99" w:name="Body Text 2"/>
-    <w:lsdException w:uiPriority="99" w:name="Body Text 3"/>
-    <w:lsdException w:uiPriority="99" w:name="Body Text Indent 2"/>
-    <w:lsdException w:uiPriority="99" w:name="Body Text Indent 3"/>
-    <w:lsdException w:uiPriority="99" w:name="Block Text"/>
-    <w:lsdException w:uiPriority="99" w:name="Hyperlink"/>
-    <w:lsdException w:uiPriority="99" w:name="FollowedHyperlink"/>
-    <w:lsdException w:qFormat="1" w:unhideWhenUsed="0" w:uiPriority="22" w:semiHidden="0" w:name="Strong"/>
-    <w:lsdException w:qFormat="1" w:unhideWhenUsed="0" w:uiPriority="20" w:semiHidden="0" w:name="Emphasis"/>
-    <w:lsdException w:uiPriority="99" w:name="Document Map"/>
-    <w:lsdException w:uiPriority="99" w:name="Plain Text"/>
-    <w:lsdException w:uiPriority="99" w:name="E-mail Signature"/>
-    <w:lsdException w:uiPriority="99" w:name="Normal (Web)"/>
-    <w:lsdException w:uiPriority="99" w:name="HTML Acronym"/>
-    <w:lsdException w:uiPriority="99" w:name="HTML Address"/>
-    <w:lsdException w:uiPriority="99" w:name="HTML Cite"/>
-    <w:lsdException w:uiPriority="99" w:name="HTML Code"/>
-    <w:lsdException w:uiPriority="99" w:name="HTML Definition"/>
-    <w:lsdException w:uiPriority="99" w:name="HTML Keyboard"/>
-    <w:lsdException w:uiPriority="99" w:name="HTML Preformatted"/>
-    <w:lsdException w:uiPriority="99" w:name="HTML Sample"/>
-    <w:lsdException w:uiPriority="99" w:name="HTML Typewriter"/>
-    <w:lsdException w:uiPriority="99" w:name="HTML Variable"/>
-    <w:lsdException w:uiPriority="99" w:name="Normal Table"/>
-    <w:lsdException w:uiPriority="99" w:name="annotation subject"/>
-    <w:lsdException w:uiPriority="99" w:name="Table Simple 1"/>
-    <w:lsdException w:uiPriority="99" w:name="Table Simple 2"/>
-    <w:lsdException w:uiPriority="99" w:name="Table Simple 3"/>
-    <w:lsdException w:uiPriority="99" w:name="Table Classic 1"/>
-    <w:lsdException w:uiPriority="99" w:name="Table Classic 2"/>
-    <w:lsdException w:uiPriority="99" w:name="Table Classic 3"/>
-    <w:lsdException w:uiPriority="99" w:name="Table Classic 4"/>
-    <w:lsdException w:uiPriority="99" w:name="Table Colorful 1"/>
-    <w:lsdException w:uiPriority="99" w:name="Table Colorful 2"/>
-    <w:lsdException w:uiPriority="99" w:name="Table Colorful 3"/>
-    <w:lsdException w:uiPriority="99" w:name="Table Columns 1"/>
-    <w:lsdException w:uiPriority="99" w:name="Table Columns 2"/>
-    <w:lsdException w:uiPriority="99" w:name="Table Columns 3"/>
-    <w:lsdException w:uiPriority="99" w:name="Table Columns 4"/>
-    <w:lsdException w:uiPriority="99" w:name="Table Columns 5"/>
-    <w:lsdException w:uiPriority="99" w:name="Table Grid 1"/>
-    <w:lsdException w:uiPriority="99" w:name="Table Grid 2"/>
-    <w:lsdException w:uiPriority="99" w:name="Table Grid 3"/>
-    <w:lsdException w:uiPriority="99" w:name="Table Grid 4"/>
-    <w:lsdException w:uiPriority="99" w:name="Table Grid 5"/>
-    <w:lsdException w:uiPriority="99" w:name="Table Grid 6"/>
-    <w:lsdException w:uiPriority="99" w:name="Table Grid 7"/>
-    <w:lsdException w:uiPriority="99" w:name="Table Grid 8"/>
-    <w:lsdException w:uiPriority="99" w:name="Table List 1"/>
-    <w:lsdException w:uiPriority="99" w:name="Table List 2"/>
-    <w:lsdException w:uiPriority="99" w:name="Table List 3"/>
-    <w:lsdException w:uiPriority="99" w:name="Table List 4"/>
-    <w:lsdException w:uiPriority="99" w:name="Table List 5"/>
-    <w:lsdException w:uiPriority="99" w:name="Table List 6"/>
-    <w:lsdException w:uiPriority="99" w:name="Table List 7"/>
-    <w:lsdException w:uiPriority="99" w:name="Table List 8"/>
-    <w:lsdException w:uiPriority="99" w:name="Table 3D effects 1"/>
-    <w:lsdException w:uiPriority="99" w:name="Table 3D effects 2"/>
-    <w:lsdException w:uiPriority="99" w:name="Table 3D effects 3"/>
-    <w:lsdException w:uiPriority="99" w:name="Table Contemporary"/>
-    <w:lsdException w:uiPriority="99" w:name="Table Elegant"/>
-    <w:lsdException w:uiPriority="99" w:name="Table Professional"/>
-    <w:lsdException w:uiPriority="99" w:name="Table Subtle 1"/>
-    <w:lsdException w:uiPriority="99" w:name="Table Subtle 2"/>
-    <w:lsdException w:uiPriority="99" w:name="Table Web 1"/>
-    <w:lsdException w:uiPriority="99" w:name="Table Web 2"/>
-    <w:lsdException w:uiPriority="99" w:name="Table Web 3"/>
-    <w:lsdException w:uiPriority="99" w:name="Balloon Text"/>
-    <w:lsdException w:unhideWhenUsed="0" w:uiPriority="39" w:semiHidden="0" w:name="Table Grid"/>
-    <w:lsdException w:uiPriority="99" w:name="Table Theme"/>
-    <w:lsdException w:unhideWhenUsed="0" w:uiPriority="60" w:semiHidden="0" w:name="Light Shading"/>
-    <w:lsdException w:unhideWhenUsed="0" w:uiPriority="61" w:semiHidden="0" w:name="Light List"/>
-    <w:lsdException w:unhideWhenUsed="0" w:uiPriority="62" w:semiHidden="0" w:name="Light Grid"/>
-    <w:lsdException w:unhideWhenUsed="0" w:uiPriority="63" w:semiHidden="0" w:name="Medium Shading 1"/>
-    <w:lsdException w:unhideWhenUsed="0" w:uiPriority="64" w:semiHidden="0" w:name="Medium Shading 2"/>
-    <w:lsdException w:unhideWhenUsed="0" w:uiPriority="65" w:semiHidden="0" w:name="Medium List 1"/>
-    <w:lsdException w:unhideWhenUsed="0" w:uiPriority="66" w:semiHidden="0" w:name="Medium List 2"/>
-    <w:lsdException w:unhideWhenUsed="0" w:uiPriority="67" w:semiHidden="0" w:name="Medium Grid 1"/>
-    <w:lsdException w:unhideWhenUsed="0" w:uiPriority="68" w:semiHidden="0" w:name="Medium Grid 2"/>
-    <w:lsdException w:unhideWhenUsed="0" w:uiPriority="69" w:semiHidden="0" w:name="Medium Grid 3"/>
-    <w:lsdException w:unhideWhenUsed="0" w:uiPriority="70" w:semiHidden="0" w:name="Dark List"/>
-    <w:lsdException w:unhideWhenUsed="0" w:uiPriority="71" w:semiHidden="0" w:name="Colorful Shading"/>
-    <w:lsdException w:unhideWhenUsed="0" w:uiPriority="72" w:semiHidden="0" w:name="Colorful List"/>
-    <w:lsdException w:unhideWhenUsed="0" w:uiPriority="73" w:semiHidden="0" w:name="Colorful Grid"/>
-    <w:lsdException w:unhideWhenUsed="0" w:uiPriority="60" w:semiHidden="0" w:name="Light Shading Accent 1"/>
-    <w:lsdException w:unhideWhenUsed="0" w:uiPriority="61" w:semiHidden="0" w:name="Light List Accent 1"/>
-    <w:lsdException w:unhideWhenUsed="0" w:uiPriority="62" w:semiHidden="0" w:name="Light Grid Accent 1"/>
-    <w:lsdException w:unhideWhenUsed="0" w:uiPriority="63" w:semiHidden="0" w:name="Medium Shading 1 Accent 1"/>
-    <w:lsdException w:unhideWhenUsed="0" w:uiPriority="64" w:semiHidden="0" w:name="Medium Shading 2 Accent 1"/>
-    <w:lsdException w:unhideWhenUsed="0" w:uiPriority="65" w:semiHidden="0" w:name="Medium List 1 Accent 1"/>
-    <w:lsdException w:unhideWhenUsed="0" w:uiPriority="99" w:semiHidden="0" w:name="List Paragraph"/>
-    <w:lsdException w:unhideWhenUsed="0" w:uiPriority="66" w:semiHidden="0" w:name="Medium List 2 Accent 1"/>
-    <w:lsdException w:unhideWhenUsed="0" w:uiPriority="67" w:semiHidden="0" w:name="Medium Grid 1 Accent 1"/>
-    <w:lsdException w:unhideWhenUsed="0" w:uiPriority="68" w:semiHidden="0" w:name="Medium Grid 2 Accent 1"/>
-    <w:lsdException w:unhideWhenUsed="0" w:uiPriority="69" w:semiHidden="0" w:name="Medium Grid 3 Accent 1"/>
-    <w:lsdException w:unhideWhenUsed="0" w:uiPriority="70" w:semiHidden="0" w:name="Dark List Accent 1"/>
-    <w:lsdException w:unhideWhenUsed="0" w:uiPriority="71" w:semiHidden="0" w:name="Colorful Shading Accent 1"/>
-    <w:lsdException w:unhideWhenUsed="0" w:uiPriority="72" w:semiHidden="0" w:name="Colorful List Accent 1"/>
-    <w:lsdException w:unhideWhenUsed="0" w:uiPriority="73" w:semiHidden="0" w:name="Colorful Grid Accent 1"/>
-    <w:lsdException w:unhideWhenUsed="0" w:uiPriority="60" w:semiHidden="0" w:name="Light Shading Accent 2"/>
-    <w:lsdException w:unhideWhenUsed="0" w:uiPriority="61" w:semiHidden="0" w:name="Light List Accent 2"/>
-    <w:lsdException w:unhideWhenUsed="0" w:uiPriority="62" w:semiHidden="0" w:name="Light Grid Accent 2"/>
-    <w:lsdException w:unhideWhenUsed="0" w:uiPriority="63" w:semiHidden="0" w:name="Medium Shading 1 Accent 2"/>
-    <w:lsdException w:unhideWhenUsed="0" w:uiPriority="64" w:semiHidden="0" w:name="Medium Shading 2 Accent 2"/>
-    <w:lsdException w:unhideWhenUsed="0" w:uiPriority="65" w:semiHidden="0" w:name="Medium List 1 Accent 2"/>
-    <w:lsdException w:unhideWhenUsed="0" w:uiPriority="66" w:semiHidden="0" w:name="Medium List 2 Accent 2"/>
-    <w:lsdException w:unhideWhenUsed="0" w:uiPriority="67" w:semiHidden="0" w:name="Medium Grid 1 Accent 2"/>
-    <w:lsdException w:unhideWhenUsed="0" w:uiPriority="68" w:semiHidden="0" w:name="Medium Grid 2 Accent 2"/>
-    <w:lsdException w:unhideWhenUsed="0" w:uiPriority="69" w:semiHidden="0" w:name="Medium Grid 3 Accent 2"/>
-    <w:lsdException w:unhideWhenUsed="0" w:uiPriority="70" w:semiHidden="0" w:name="Dark List Accent 2"/>
-    <w:lsdException w:unhideWhenUsed="0" w:uiPriority="71" w:semiHidden="0" w:name="Colorful Shading Accent 2"/>
-    <w:lsdException w:unhideWhenUsed="0" w:uiPriority="72" w:semiHidden="0" w:name="Colorful List Accent 2"/>
-    <w:lsdException w:unhideWhenUsed="0" w:uiPriority="73" w:semiHidden="0" w:name="Colorful Grid Accent 2"/>
-    <w:lsdException w:unhideWhenUsed="0" w:uiPriority="60" w:semiHidden="0" w:name="Light Shading Accent 3"/>
-    <w:lsdException w:unhideWhenUsed="0" w:uiPriority="61" w:semiHidden="0" w:name="Light List Accent 3"/>
-    <w:lsdException w:unhideWhenUsed="0" w:uiPriority="62" w:semiHidden="0" w:name="Light Grid Accent 3"/>
-    <w:lsdException w:unhideWhenUsed="0" w:uiPriority="63" w:semiHidden="0" w:name="Medium Shading 1 Accent 3"/>
-    <w:lsdException w:unhideWhenUsed="0" w:uiPriority="64" w:semiHidden="0" w:name="Medium Shading 2 Accent 3"/>
-    <w:lsdException w:unhideWhenUsed="0" w:uiPriority="65" w:semiHidden="0" w:name="Medium List 1 Accent 3"/>
-    <w:lsdException w:unhideWhenUsed="0" w:uiPriority="66" w:semiHidden="0" w:name="Medium List 2 Accent 3"/>
-    <w:lsdException w:unhideWhenUsed="0" w:uiPriority="67" w:semiHidden="0" w:name="Medium Grid 1 Accent 3"/>
-    <w:lsdException w:unhideWhenUsed="0" w:uiPriority="68" w:semiHidden="0" w:name="Medium Grid 2 Accent 3"/>
-    <w:lsdException w:unhideWhenUsed="0" w:uiPriority="69" w:semiHidden="0" w:name="Medium Grid 3 Accent 3"/>
-    <w:lsdException w:unhideWhenUsed="0" w:uiPriority="70" w:semiHidden="0" w:name="Dark List Accent 3"/>
-    <w:lsdException w:unhideWhenUsed="0" w:uiPriority="71" w:semiHidden="0" w:name="Colorful Shading Accent 3"/>
-    <w:lsdException w:unhideWhenUsed="0" w:uiPriority="72" w:semiHidden="0" w:name="Colorful List Accent 3"/>
-    <w:lsdException w:unhideWhenUsed="0" w:uiPriority="73" w:semiHidden="0" w:name="Colorful Grid Accent 3"/>
-    <w:lsdException w:unhideWhenUsed="0" w:uiPriority="60" w:semiHidden="0" w:name="Light Shading Accent 4"/>
-    <w:lsdException w:unhideWhenUsed="0" w:uiPriority="61" w:semiHidden="0" w:name="Light List Accent 4"/>
-    <w:lsdException w:unhideWhenUsed="0" w:uiPriority="62" w:semiHidden="0" w:name="Light Grid Accent 4"/>
-    <w:lsdException w:unhideWhenUsed="0" w:uiPriority="63" w:semiHidden="0" w:name="Medium Shading 1 Accent 4"/>
-    <w:lsdException w:unhideWhenUsed="0" w:uiPriority="64" w:semiHidden="0" w:name="Medium Shading 2 Accent 4"/>
-    <w:lsdException w:unhideWhenUsed="0" w:uiPriority="65" w:semiHidden="0" w:name="Medium List 1 Accent 4"/>
-    <w:lsdException w:unhideWhenUsed="0" w:uiPriority="66" w:semiHidden="0" w:name="Medium List 2 Accent 4"/>
-    <w:lsdException w:unhideWhenUsed="0" w:uiPriority="67" w:semiHidden="0" w:name="Medium Grid 1 Accent 4"/>
-    <w:lsdException w:unhideWhenUsed="0" w:uiPriority="68" w:semiHidden="0" w:name="Medium Grid 2 Accent 4"/>
-    <w:lsdException w:unhideWhenUsed="0" w:uiPriority="69" w:semiHidden="0" w:name="Medium Grid 3 Accent 4"/>
-    <w:lsdException w:unhideWhenUsed="0" w:uiPriority="70" w:semiHidden="0" w:name="Dark List Accent 4"/>
-    <w:lsdException w:unhideWhenUsed="0" w:uiPriority="71" w:semiHidden="0" w:name="Colorful Shading Accent 4"/>
-    <w:lsdException w:unhideWhenUsed="0" w:uiPriority="72" w:semiHidden="0" w:name="Colorful List Accent 4"/>
-    <w:lsdException w:unhideWhenUsed="0" w:uiPriority="73" w:semiHidden="0" w:name="Colorful Grid Accent 4"/>
-    <w:lsdException w:unhideWhenUsed="0" w:uiPriority="60" w:semiHidden="0" w:name="Light Shading Accent 5"/>
-    <w:lsdException w:unhideWhenUsed="0" w:uiPriority="61" w:semiHidden="0" w:name="Light List Accent 5"/>
-    <w:lsdException w:unhideWhenUsed="0" w:uiPriority="62" w:semiHidden="0" w:name="Light Grid Accent 5"/>
-    <w:lsdException w:unhideWhenUsed="0" w:uiPriority="63" w:semiHidden="0" w:name="Medium Shading 1 Accent 5"/>
-    <w:lsdException w:unhideWhenUsed="0" w:uiPriority="64" w:semiHidden="0" w:name="Medium Shading 2 Accent 5"/>
-    <w:lsdException w:unhideWhenUsed="0" w:uiPriority="65" w:semiHidden="0" w:name="Medium List 1 Accent 5"/>
-    <w:lsdException w:unhideWhenUsed="0" w:uiPriority="66" w:semiHidden="0" w:name="Medium List 2 Accent 5"/>
-    <w:lsdException w:unhideWhenUsed="0" w:uiPriority="67" w:semiHidden="0" w:name="Medium Grid 1 Accent 5"/>
-    <w:lsdException w:unhideWhenUsed="0" w:uiPriority="68" w:semiHidden="0" w:name="Medium Grid 2 Accent 5"/>
-    <w:lsdException w:unhideWhenUsed="0" w:uiPriority="69" w:semiHidden="0" w:name="Medium Grid 3 Accent 5"/>
-    <w:lsdException w:unhideWhenUsed="0" w:uiPriority="70" w:semiHidden="0" w:name="Dark List Accent 5"/>
-    <w:lsdException w:unhideWhenUsed="0" w:uiPriority="71" w:semiHidden="0" w:name="Colorful Shading Accent 5"/>
-    <w:lsdException w:unhideWhenUsed="0" w:uiPriority="72" w:semiHidden="0" w:name="Colorful List Accent 5"/>
-    <w:lsdException w:unhideWhenUsed="0" w:uiPriority="73" w:semiHidden="0" w:name="Colorful Grid Accent 5"/>
-    <w:lsdException w:unhideWhenUsed="0" w:uiPriority="60" w:semiHidden="0" w:name="Light Shading Accent 6"/>
-    <w:lsdException w:unhideWhenUsed="0" w:uiPriority="61" w:semiHidden="0" w:name="Light List Accent 6"/>
-    <w:lsdException w:unhideWhenUsed="0" w:uiPriority="62" w:semiHidden="0" w:name="Light Grid Accent 6"/>
-    <w:lsdException w:unhideWhenUsed="0" w:uiPriority="63" w:semiHidden="0" w:name="Medium Shading 1 Accent 6"/>
-    <w:lsdException w:unhideWhenUsed="0" w:uiPriority="64" w:semiHidden="0" w:name="Medium Shading 2 Accent 6"/>
-    <w:lsdException w:unhideWhenUsed="0" w:uiPriority="65" w:semiHidden="0" w:name="Medium List 1 Accent 6"/>
-    <w:lsdException w:unhideWhenUsed="0" w:uiPriority="66" w:semiHidden="0" w:name="Medium List 2 Accent 6"/>
-    <w:lsdException w:unhideWhenUsed="0" w:uiPriority="67" w:semiHidden="0" w:name="Medium Grid 1 Accent 6"/>
-    <w:lsdException w:unhideWhenUsed="0" w:uiPriority="68" w:semiHidden="0" w:name="Medium Grid 2 Accent 6"/>
-    <w:lsdException w:unhideWhenUsed="0" w:uiPriority="69" w:semiHidden="0" w:name="Medium Grid 3 Accent 6"/>
-    <w:lsdException w:unhideWhenUsed="0" w:uiPriority="70" w:semiHidden="0" w:name="Dark List Accent 6"/>
-    <w:lsdException w:unhideWhenUsed="0" w:uiPriority="71" w:semiHidden="0" w:name="Colorful Shading Accent 6"/>
-    <w:lsdException w:unhideWhenUsed="0" w:uiPriority="72" w:semiHidden="0" w:name="Colorful List Accent 6"/>
-    <w:lsdException w:unhideWhenUsed="0" w:uiPriority="73" w:semiHidden="0" w:name="Colorful Grid Accent 6"/>
+  <w:latentStyles w:defLockedState="0" w:defUIPriority="99" w:defSemiHidden="0" w:defUnhideWhenUsed="0" w:defQFormat="0" w:count="376">
+    <w:lsdException w:name="Normal" w:uiPriority="0" w:qFormat="1"/>
+    <w:lsdException w:name="heading 1" w:uiPriority="9" w:qFormat="1"/>
+    <w:lsdException w:name="heading 2" w:uiPriority="9" w:unhideWhenUsed="1" w:qFormat="1"/>
+    <w:lsdException w:name="heading 3" w:semiHidden="1" w:uiPriority="9" w:unhideWhenUsed="1" w:qFormat="1"/>
+    <w:lsdException w:name="heading 4" w:semiHidden="1" w:uiPriority="9" w:unhideWhenUsed="1" w:qFormat="1"/>
+    <w:lsdException w:name="heading 5" w:semiHidden="1" w:uiPriority="9" w:unhideWhenUsed="1" w:qFormat="1"/>
+    <w:lsdException w:name="heading 6" w:semiHidden="1" w:uiPriority="9" w:unhideWhenUsed="1" w:qFormat="1"/>
+    <w:lsdException w:name="heading 7" w:semiHidden="1" w:uiPriority="9" w:unhideWhenUsed="1" w:qFormat="1"/>
+    <w:lsdException w:name="heading 8" w:semiHidden="1" w:uiPriority="9" w:unhideWhenUsed="1" w:qFormat="1"/>
+    <w:lsdException w:name="heading 9" w:semiHidden="1" w:uiPriority="9" w:unhideWhenUsed="1" w:qFormat="1"/>
+    <w:lsdException w:name="index 1" w:semiHidden="1" w:unhideWhenUsed="1"/>
+    <w:lsdException w:name="index 2" w:semiHidden="1" w:unhideWhenUsed="1"/>
+    <w:lsdException w:name="index 3" w:semiHidden="1" w:unhideWhenUsed="1"/>
+    <w:lsdException w:name="index 4" w:semiHidden="1" w:unhideWhenUsed="1"/>
+    <w:lsdException w:name="index 5" w:semiHidden="1" w:unhideWhenUsed="1"/>
+    <w:lsdException w:name="index 6" w:semiHidden="1" w:unhideWhenUsed="1"/>
+    <w:lsdException w:name="index 7" w:semiHidden="1" w:unhideWhenUsed="1"/>
+    <w:lsdException w:name="index 8" w:semiHidden="1" w:unhideWhenUsed="1"/>
+    <w:lsdException w:name="index 9" w:semiHidden="1" w:unhideWhenUsed="1"/>
+    <w:lsdException w:name="toc 1" w:semiHidden="1" w:uiPriority="39" w:unhideWhenUsed="1"/>
+    <w:lsdException w:name="toc 2" w:semiHidden="1" w:uiPriority="39" w:unhideWhenUsed="1"/>
+    <w:lsdException w:name="toc 3" w:semiHidden="1" w:uiPriority="39" w:unhideWhenUsed="1"/>
+    <w:lsdException w:name="toc 4" w:semiHidden="1" w:uiPriority="39" w:unhideWhenUsed="1"/>
+    <w:lsdException w:name="toc 5" w:semiHidden="1" w:uiPriority="39" w:unhideWhenUsed="1"/>
+    <w:lsdException w:name="toc 6" w:semiHidden="1" w:uiPriority="39" w:unhideWhenUsed="1"/>
+    <w:lsdException w:name="toc 7" w:semiHidden="1" w:uiPriority="39" w:unhideWhenUsed="1"/>
+    <w:lsdException w:name="toc 8" w:semiHidden="1" w:uiPriority="39" w:unhideWhenUsed="1"/>
+    <w:lsdException w:name="toc 9" w:semiHidden="1" w:uiPriority="39" w:unhideWhenUsed="1"/>
+    <w:lsdException w:name="Normal Indent" w:semiHidden="1" w:unhideWhenUsed="1"/>
+    <w:lsdException w:name="footnote text" w:semiHidden="1" w:unhideWhenUsed="1"/>
+    <w:lsdException w:name="annotation text" w:semiHidden="1" w:unhideWhenUsed="1"/>
+    <w:lsdException w:name="header" w:unhideWhenUsed="1"/>
+    <w:lsdException w:name="footer" w:unhideWhenUsed="1"/>
+    <w:lsdException w:name="index heading" w:semiHidden="1" w:unhideWhenUsed="1"/>
+    <w:lsdException w:name="caption" w:semiHidden="1" w:uiPriority="35" w:unhideWhenUsed="1" w:qFormat="1"/>
+    <w:lsdException w:name="table of figures" w:semiHidden="1" w:unhideWhenUsed="1"/>
+    <w:lsdException w:name="envelope address" w:semiHidden="1" w:unhideWhenUsed="1"/>
+    <w:lsdException w:name="envelope return" w:semiHidden="1" w:unhideWhenUsed="1"/>
+    <w:lsdException w:name="footnote reference" w:semiHidden="1" w:unhideWhenUsed="1"/>
+    <w:lsdException w:name="annotation reference" w:semiHidden="1" w:unhideWhenUsed="1"/>
+    <w:lsdException w:name="line number" w:semiHidden="1" w:unhideWhenUsed="1"/>
+    <w:lsdException w:name="page number" w:semiHidden="1" w:unhideWhenUsed="1"/>
+    <w:lsdException w:name="endnote reference" w:semiHidden="1" w:unhideWhenUsed="1"/>
+    <w:lsdException w:name="endnote text" w:semiHidden="1" w:unhideWhenUsed="1"/>
+    <w:lsdException w:name="table of authorities" w:semiHidden="1" w:unhideWhenUsed="1"/>
+    <w:lsdException w:name="macro" w:semiHidden="1" w:unhideWhenUsed="1"/>
+    <w:lsdException w:name="toa heading" w:semiHidden="1" w:unhideWhenUsed="1"/>
+    <w:lsdException w:name="List" w:semiHidden="1" w:unhideWhenUsed="1"/>
+    <w:lsdException w:name="List Bullet" w:semiHidden="1" w:unhideWhenUsed="1"/>
+    <w:lsdException w:name="List Number" w:semiHidden="1" w:unhideWhenUsed="1"/>
+    <w:lsdException w:name="List 2" w:semiHidden="1" w:unhideWhenUsed="1"/>
+    <w:lsdException w:name="List 3" w:semiHidden="1" w:unhideWhenUsed="1"/>
+    <w:lsdException w:name="List 4" w:semiHidden="1" w:unhideWhenUsed="1"/>
+    <w:lsdException w:name="List 5" w:semiHidden="1" w:unhideWhenUsed="1"/>
+    <w:lsdException w:name="List Bullet 2" w:semiHidden="1" w:unhideWhenUsed="1"/>
+    <w:lsdException w:name="List Bullet 3" w:semiHidden="1" w:unhideWhenUsed="1"/>
+    <w:lsdException w:name="List Bullet 4" w:semiHidden="1" w:unhideWhenUsed="1"/>
+    <w:lsdException w:name="List Bullet 5" w:semiHidden="1" w:unhideWhenUsed="1"/>
+    <w:lsdException w:name="List Number 2" w:semiHidden="1" w:unhideWhenUsed="1"/>
+    <w:lsdException w:name="List Number 3" w:semiHidden="1" w:unhideWhenUsed="1"/>
+    <w:lsdException w:name="List Number 4" w:semiHidden="1" w:unhideWhenUsed="1"/>
+    <w:lsdException w:name="List Number 5" w:semiHidden="1" w:unhideWhenUsed="1"/>
+    <w:lsdException w:name="Title" w:uiPriority="10" w:qFormat="1"/>
+    <w:lsdException w:name="Closing" w:semiHidden="1" w:unhideWhenUsed="1"/>
+    <w:lsdException w:name="Signature" w:semiHidden="1" w:unhideWhenUsed="1"/>
+    <w:lsdException w:name="Default Paragraph Font" w:semiHidden="1" w:uiPriority="1" w:unhideWhenUsed="1"/>
+    <w:lsdException w:name="Body Text" w:semiHidden="1" w:unhideWhenUsed="1"/>
+    <w:lsdException w:name="Body Text Indent" w:semiHidden="1" w:unhideWhenUsed="1"/>
+    <w:lsdException w:name="List Continue" w:semiHidden="1" w:unhideWhenUsed="1"/>
+    <w:lsdException w:name="List Continue 2" w:semiHidden="1" w:unhideWhenUsed="1"/>
+    <w:lsdException w:name="List Continue 3" w:semiHidden="1" w:unhideWhenUsed="1"/>
+    <w:lsdException w:name="List Continue 4" w:semiHidden="1" w:unhideWhenUsed="1"/>
+    <w:lsdException w:name="List Continue 5" w:semiHidden="1" w:unhideWhenUsed="1"/>
+    <w:lsdException w:name="Message Header" w:semiHidden="1" w:unhideWhenUsed="1"/>
+    <w:lsdException w:name="Subtitle" w:uiPriority="11" w:qFormat="1"/>
+    <w:lsdException w:name="Salutation" w:semiHidden="1" w:unhideWhenUsed="1"/>
+    <w:lsdException w:name="Date" w:semiHidden="1" w:unhideWhenUsed="1"/>
+    <w:lsdException w:name="Body Text First Indent" w:semiHidden="1" w:unhideWhenUsed="1"/>
+    <w:lsdException w:name="Body Text First Indent 2" w:semiHidden="1" w:unhideWhenUsed="1"/>
+    <w:lsdException w:name="Note Heading" w:semiHidden="1" w:unhideWhenUsed="1"/>
+    <w:lsdException w:name="Body Text 2" w:semiHidden="1" w:unhideWhenUsed="1"/>
+    <w:lsdException w:name="Body Text 3" w:semiHidden="1" w:unhideWhenUsed="1"/>
+    <w:lsdException w:name="Body Text Indent 2" w:semiHidden="1" w:unhideWhenUsed="1"/>
+    <w:lsdException w:name="Body Text Indent 3" w:semiHidden="1" w:unhideWhenUsed="1"/>
+    <w:lsdException w:name="Block Text" w:semiHidden="1" w:unhideWhenUsed="1"/>
+    <w:lsdException w:name="Hyperlink" w:semiHidden="1" w:unhideWhenUsed="1"/>
+    <w:lsdException w:name="FollowedHyperlink" w:semiHidden="1" w:unhideWhenUsed="1"/>
+    <w:lsdException w:name="Strong" w:uiPriority="22" w:qFormat="1"/>
+    <w:lsdException w:name="Emphasis" w:uiPriority="20" w:qFormat="1"/>
+    <w:lsdException w:name="Document Map" w:semiHidden="1" w:unhideWhenUsed="1"/>
+    <w:lsdException w:name="Plain Text" w:semiHidden="1" w:unhideWhenUsed="1"/>
+    <w:lsdException w:name="E-mail Signature" w:semiHidden="1" w:unhideWhenUsed="1"/>
+    <w:lsdException w:name="HTML Top of Form" w:semiHidden="1" w:unhideWhenUsed="1"/>
+    <w:lsdException w:name="HTML Bottom of Form" w:semiHidden="1" w:unhideWhenUsed="1"/>
+    <w:lsdException w:name="Normal (Web)" w:semiHidden="1" w:unhideWhenUsed="1"/>
+    <w:lsdException w:name="HTML Acronym" w:semiHidden="1" w:unhideWhenUsed="1"/>
+    <w:lsdException w:name="HTML Address" w:semiHidden="1" w:unhideWhenUsed="1"/>
+    <w:lsdException w:name="HTML Cite" w:semiHidden="1" w:unhideWhenUsed="1"/>
+    <w:lsdException w:name="HTML Code" w:semiHidden="1" w:unhideWhenUsed="1"/>
+    <w:lsdException w:name="HTML Definition" w:semiHidden="1" w:unhideWhenUsed="1"/>
+    <w:lsdException w:name="HTML Keyboard" w:semiHidden="1" w:unhideWhenUsed="1"/>
+    <w:lsdException w:name="HTML Preformatted" w:semiHidden="1" w:unhideWhenUsed="1"/>
+    <w:lsdException w:name="HTML Sample" w:semiHidden="1" w:unhideWhenUsed="1"/>
+    <w:lsdException w:name="HTML Typewriter" w:semiHidden="1" w:unhideWhenUsed="1"/>
+    <w:lsdException w:name="HTML Variable" w:semiHidden="1" w:unhideWhenUsed="1"/>
+    <w:lsdException w:name="Normal Table" w:semiHidden="1" w:unhideWhenUsed="1"/>
+    <w:lsdException w:name="annotation subject" w:semiHidden="1" w:unhideWhenUsed="1"/>
+    <w:lsdException w:name="No List" w:semiHidden="1" w:unhideWhenUsed="1"/>
+    <w:lsdException w:name="Outline List 1" w:semiHidden="1" w:unhideWhenUsed="1"/>
+    <w:lsdException w:name="Outline List 2" w:semiHidden="1" w:unhideWhenUsed="1"/>
+    <w:lsdException w:name="Outline List 3" w:semiHidden="1" w:unhideWhenUsed="1"/>
+    <w:lsdException w:name="Table Simple 1" w:semiHidden="1" w:unhideWhenUsed="1"/>
+    <w:lsdException w:name="Table Simple 2" w:semiHidden="1" w:unhideWhenUsed="1"/>
+    <w:lsdException w:name="Table Simple 3" w:semiHidden="1" w:unhideWhenUsed="1"/>
+    <w:lsdException w:name="Table Classic 1" w:semiHidden="1" w:unhideWhenUsed="1"/>
+    <w:lsdException w:name="Table Classic 2" w:semiHidden="1" w:unhideWhenUsed="1"/>
+    <w:lsdException w:name="Table Classic 3" w:semiHidden="1" w:unhideWhenUsed="1"/>
+    <w:lsdException w:name="Table Classic 4" w:semiHidden="1" w:unhideWhenUsed="1"/>
+    <w:lsdException w:name="Table Colorful 1" w:semiHidden="1" w:unhideWhenUsed="1"/>
+    <w:lsdException w:name="Table Colorful 2" w:semiHidden="1" w:unhideWhenUsed="1"/>
+    <w:lsdException w:name="Table Colorful 3" w:semiHidden="1" w:unhideWhenUsed="1"/>
+    <w:lsdException w:name="Table Columns 1" w:semiHidden="1" w:unhideWhenUsed="1"/>
+    <w:lsdException w:name="Table Columns 2" w:semiHidden="1" w:unhideWhenUsed="1"/>
+    <w:lsdException w:name="Table Columns 3" w:semiHidden="1" w:unhideWhenUsed="1"/>
+    <w:lsdException w:name="Table Columns 4" w:semiHidden="1" w:unhideWhenUsed="1"/>
+    <w:lsdException w:name="Table Columns 5" w:semiHidden="1" w:unhideWhenUsed="1"/>
+    <w:lsdException w:name="Table Grid 1" w:semiHidden="1" w:unhideWhenUsed="1"/>
+    <w:lsdException w:name="Table Grid 2" w:semiHidden="1" w:unhideWhenUsed="1"/>
+    <w:lsdException w:name="Table Grid 3" w:semiHidden="1" w:unhideWhenUsed="1"/>
+    <w:lsdException w:name="Table Grid 4" w:semiHidden="1" w:unhideWhenUsed="1"/>
+    <w:lsdException w:name="Table Grid 5" w:semiHidden="1" w:unhideWhenUsed="1"/>
+    <w:lsdException w:name="Table Grid 6" w:semiHidden="1" w:unhideWhenUsed="1"/>
+    <w:lsdException w:name="Table Grid 7" w:semiHidden="1" w:unhideWhenUsed="1"/>
+    <w:lsdException w:name="Table Grid 8" w:semiHidden="1" w:unhideWhenUsed="1"/>
+    <w:lsdException w:name="Table List 1" w:semiHidden="1" w:unhideWhenUsed="1"/>
+    <w:lsdException w:name="Table List 2" w:semiHidden="1" w:unhideWhenUsed="1"/>
+    <w:lsdException w:name="Table List 3" w:semiHidden="1" w:unhideWhenUsed="1"/>
+    <w:lsdException w:name="Table List 4" w:semiHidden="1" w:unhideWhenUsed="1"/>
+    <w:lsdException w:name="Table List 5" w:semiHidden="1" w:unhideWhenUsed="1"/>
+    <w:lsdException w:name="Table List 6" w:semiHidden="1" w:unhideWhenUsed="1"/>
+    <w:lsdException w:name="Table List 7" w:semiHidden="1" w:unhideWhenUsed="1"/>
+    <w:lsdException w:name="Table List 8" w:semiHidden="1" w:unhideWhenUsed="1"/>
+    <w:lsdException w:name="Table 3D effects 1" w:semiHidden="1" w:unhideWhenUsed="1"/>
+    <w:lsdException w:name="Table 3D effects 2" w:semiHidden="1" w:unhideWhenUsed="1"/>
+    <w:lsdException w:name="Table 3D effects 3" w:semiHidden="1" w:unhideWhenUsed="1"/>
+    <w:lsdException w:name="Table Contemporary" w:semiHidden="1" w:unhideWhenUsed="1"/>
+    <w:lsdException w:name="Table Elegant" w:semiHidden="1" w:unhideWhenUsed="1"/>
+    <w:lsdException w:name="Table Professional" w:semiHidden="1" w:unhideWhenUsed="1"/>
+    <w:lsdException w:name="Table Subtle 1" w:semiHidden="1" w:unhideWhenUsed="1"/>
+    <w:lsdException w:name="Table Subtle 2" w:semiHidden="1" w:unhideWhenUsed="1"/>
+    <w:lsdException w:name="Table Web 1" w:semiHidden="1" w:unhideWhenUsed="1"/>
+    <w:lsdException w:name="Table Web 2" w:semiHidden="1" w:unhideWhenUsed="1"/>
+    <w:lsdException w:name="Table Web 3" w:semiHidden="1" w:unhideWhenUsed="1"/>
+    <w:lsdException w:name="Balloon Text" w:semiHidden="1" w:unhideWhenUsed="1"/>
+    <w:lsdException w:name="Table Grid" w:uiPriority="39"/>
+    <w:lsdException w:name="Table Theme" w:semiHidden="1" w:unhideWhenUsed="1"/>
+    <w:lsdException w:name="Placeholder Text" w:semiHidden="1"/>
+    <w:lsdException w:name="Light Shading" w:uiPriority="60"/>
+    <w:lsdException w:name="Light List" w:uiPriority="61"/>
+    <w:lsdException w:name="Light Grid" w:uiPriority="62"/>
+    <w:lsdException w:name="Medium Shading 1" w:uiPriority="63"/>
+    <w:lsdException w:name="Medium Shading 2" w:uiPriority="64"/>
+    <w:lsdException w:name="Medium List 1" w:uiPriority="65"/>
+    <w:lsdException w:name="Medium List 2" w:uiPriority="66"/>
+    <w:lsdException w:name="Medium Grid 1" w:uiPriority="67"/>
+    <w:lsdException w:name="Medium Grid 2" w:uiPriority="68"/>
+    <w:lsdException w:name="Medium Grid 3" w:uiPriority="69"/>
+    <w:lsdException w:name="Dark List" w:uiPriority="70"/>
+    <w:lsdException w:name="Colorful Shading" w:uiPriority="71"/>
+    <w:lsdException w:name="Colorful List" w:uiPriority="72"/>
+    <w:lsdException w:name="Colorful Grid" w:uiPriority="73"/>
+    <w:lsdException w:name="Light Shading Accent 1" w:uiPriority="60"/>
+    <w:lsdException w:name="Light List Accent 1" w:uiPriority="61"/>
+    <w:lsdException w:name="Light Grid Accent 1" w:uiPriority="62"/>
+    <w:lsdException w:name="Medium Shading 1 Accent 1" w:uiPriority="63"/>
+    <w:lsdException w:name="Medium Shading 2 Accent 1" w:uiPriority="64"/>
+    <w:lsdException w:name="Medium List 1 Accent 1" w:uiPriority="65"/>
+    <w:lsdException w:name="Revision" w:semiHidden="1"/>
+    <w:lsdException w:name="Medium List 2 Accent 1" w:uiPriority="66"/>
+    <w:lsdException w:name="Medium Grid 1 Accent 1" w:uiPriority="67"/>
+    <w:lsdException w:name="Medium Grid 2 Accent 1" w:uiPriority="68"/>
+    <w:lsdException w:name="Medium Grid 3 Accent 1" w:uiPriority="69"/>
+    <w:lsdException w:name="Dark List Accent 1" w:uiPriority="70"/>
+    <w:lsdException w:name="Colorful Shading Accent 1" w:uiPriority="71"/>
+    <w:lsdException w:name="Colorful List Accent 1" w:uiPriority="72"/>
+    <w:lsdException w:name="Colorful Grid Accent 1" w:uiPriority="73"/>
+    <w:lsdException w:name="Light Shading Accent 2" w:uiPriority="60"/>
+    <w:lsdException w:name="Light List Accent 2" w:uiPriority="61"/>
+    <w:lsdException w:name="Light Grid Accent 2" w:uiPriority="62"/>
+    <w:lsdException w:name="Medium Shading 1 Accent 2" w:uiPriority="63"/>
+    <w:lsdException w:name="Medium Shading 2 Accent 2" w:uiPriority="64"/>
+    <w:lsdException w:name="Medium List 1 Accent 2" w:uiPriority="65"/>
+    <w:lsdException w:name="Medium List 2 Accent 2" w:uiPriority="66"/>
+    <w:lsdException w:name="Medium Grid 1 Accent 2" w:uiPriority="67"/>
+    <w:lsdException w:name="Medium Grid 2 Accent 2" w:uiPriority="68"/>
+    <w:lsdException w:name="Medium Grid 3 Accent 2" w:uiPriority="69"/>
+    <w:lsdException w:name="Dark List Accent 2" w:uiPriority="70"/>
+    <w:lsdException w:name="Colorful Shading Accent 2" w:uiPriority="71"/>
+    <w:lsdException w:name="Colorful List Accent 2" w:uiPriority="72"/>
+    <w:lsdException w:name="Colorful Grid Accent 2" w:uiPriority="73"/>
+    <w:lsdException w:name="Light Shading Accent 3" w:uiPriority="60"/>
+    <w:lsdException w:name="Light List Accent 3" w:uiPriority="61"/>
+    <w:lsdException w:name="Light Grid Accent 3" w:uiPriority="62"/>
+    <w:lsdException w:name="Medium Shading 1 Accent 3" w:uiPriority="63"/>
+    <w:lsdException w:name="Medium Shading 2 Accent 3" w:uiPriority="64"/>
+    <w:lsdException w:name="Medium List 1 Accent 3" w:uiPriority="65"/>
+    <w:lsdException w:name="Medium List 2 Accent 3" w:uiPriority="66"/>
+    <w:lsdException w:name="Medium Grid 1 Accent 3" w:uiPriority="67"/>
+    <w:lsdException w:name="Medium Grid 2 Accent 3" w:uiPriority="68"/>
+    <w:lsdException w:name="Medium Grid 3 Accent 3" w:uiPriority="69"/>
+    <w:lsdException w:name="Dark List Accent 3" w:uiPriority="70"/>
+    <w:lsdException w:name="Colorful Shading Accent 3" w:uiPriority="71"/>
+    <w:lsdException w:name="Colorful List Accent 3" w:uiPriority="72"/>
+    <w:lsdException w:name="Colorful Grid Accent 3" w:uiPriority="73"/>
+    <w:lsdException w:name="Light Shading Accent 4" w:uiPriority="60"/>
+    <w:lsdException w:name="Light List Accent 4" w:uiPriority="61"/>
+    <w:lsdException w:name="Light Grid Accent 4" w:uiPriority="62"/>
+    <w:lsdException w:name="Medium Shading 1 Accent 4" w:uiPriority="63"/>
+    <w:lsdException w:name="Medium Shading 2 Accent 4" w:uiPriority="64"/>
+    <w:lsdException w:name="Medium List 1 Accent 4" w:uiPriority="65"/>
+    <w:lsdException w:name="Medium List 2 Accent 4" w:uiPriority="66"/>
+    <w:lsdException w:name="Medium Grid 1 Accent 4" w:uiPriority="67"/>
+    <w:lsdException w:name="Medium Grid 2 Accent 4" w:uiPriority="68"/>
+    <w:lsdException w:name="Medium Grid 3 Accent 4" w:uiPriority="69"/>
+    <w:lsdException w:name="Dark List Accent 4" w:uiPriority="70"/>
+    <w:lsdException w:name="Colorful Shading Accent 4" w:uiPriority="71"/>
+    <w:lsdException w:name="Colorful List Accent 4" w:uiPriority="72"/>
+    <w:lsdException w:name="Colorful Grid Accent 4" w:uiPriority="73"/>
+    <w:lsdException w:name="Light Shading Accent 5" w:uiPriority="60"/>
+    <w:lsdException w:name="Light List Accent 5" w:uiPriority="61"/>
+    <w:lsdException w:name="Light Grid Accent 5" w:uiPriority="62"/>
+    <w:lsdException w:name="Medium Shading 1 Accent 5" w:uiPriority="63"/>
+    <w:lsdException w:name="Medium Shading 2 Accent 5" w:uiPriority="64"/>
+    <w:lsdException w:name="Medium List 1 Accent 5" w:uiPriority="65"/>
+    <w:lsdException w:name="Medium List 2 Accent 5" w:uiPriority="66"/>
+    <w:lsdException w:name="Medium Grid 1 Accent 5" w:uiPriority="67"/>
+    <w:lsdException w:name="Medium Grid 2 Accent 5" w:uiPriority="68"/>
+    <w:lsdException w:name="Medium Grid 3 Accent 5" w:uiPriority="69"/>
+    <w:lsdException w:name="Dark List Accent 5" w:uiPriority="70"/>
+    <w:lsdException w:name="Colorful Shading Accent 5" w:uiPriority="71"/>
+    <w:lsdException w:name="Colorful List Accent 5" w:uiPriority="72"/>
+    <w:lsdException w:name="Colorful Grid Accent 5" w:uiPriority="73"/>
+    <w:lsdException w:name="Light Shading Accent 6" w:uiPriority="60"/>
+    <w:lsdException w:name="Light List Accent 6" w:uiPriority="61"/>
+    <w:lsdException w:name="Light Grid Accent 6" w:uiPriority="62"/>
+    <w:lsdException w:name="Medium Shading 1 Accent 6" w:uiPriority="63"/>
+    <w:lsdException w:name="Medium Shading 2 Accent 6" w:uiPriority="64"/>
+    <w:lsdException w:name="Medium List 1 Accent 6" w:uiPriority="65"/>
+    <w:lsdException w:name="Medium List 2 Accent 6" w:uiPriority="66"/>
+    <w:lsdException w:name="Medium Grid 1 Accent 6" w:uiPriority="67"/>
+    <w:lsdException w:name="Medium Grid 2 Accent 6" w:uiPriority="68"/>
+    <w:lsdException w:name="Medium Grid 3 Accent 6" w:uiPriority="69"/>
+    <w:lsdException w:name="Dark List Accent 6" w:uiPriority="70"/>
+    <w:lsdException w:name="Colorful Shading Accent 6" w:uiPriority="71"/>
+    <w:lsdException w:name="Colorful List Accent 6" w:uiPriority="72"/>
+    <w:lsdException w:name="Colorful Grid Accent 6" w:uiPriority="73"/>
+    <w:lsdException w:name="Subtle Emphasis" w:uiPriority="19" w:qFormat="1"/>
+    <w:lsdException w:name="Intense Emphasis" w:uiPriority="21" w:qFormat="1"/>
+    <w:lsdException w:name="Subtle Reference" w:uiPriority="31" w:qFormat="1"/>
+    <w:lsdException w:name="Intense Reference" w:uiPriority="32" w:qFormat="1"/>
+    <w:lsdException w:name="Book Title" w:uiPriority="33" w:qFormat="1"/>
+    <w:lsdException w:name="Bibliography" w:semiHidden="1" w:uiPriority="37" w:unhideWhenUsed="1"/>
+    <w:lsdException w:name="TOC Heading" w:semiHidden="1" w:uiPriority="39" w:unhideWhenUsed="1" w:qFormat="1"/>
+    <w:lsdException w:name="Plain Table 1" w:uiPriority="41"/>
+    <w:lsdException w:name="Plain Table 2" w:uiPriority="42"/>
+    <w:lsdException w:name="Plain Table 3" w:uiPriority="43"/>
+    <w:lsdException w:name="Plain Table 4" w:uiPriority="44"/>
+    <w:lsdException w:name="Plain Table 5" w:uiPriority="45"/>
+    <w:lsdException w:name="Grid Table Light" w:uiPriority="40"/>
+    <w:lsdException w:name="Grid Table 1 Light" w:uiPriority="46"/>
+    <w:lsdException w:name="Grid Table 2" w:uiPriority="47"/>
+    <w:lsdException w:name="Grid Table 3" w:uiPriority="48"/>
+    <w:lsdException w:name="Grid Table 4" w:uiPriority="49"/>
+    <w:lsdException w:name="Grid Table 5 Dark" w:uiPriority="50"/>
+    <w:lsdException w:name="Grid Table 6 Colorful" w:uiPriority="51"/>
+    <w:lsdException w:name="Grid Table 7 Colorful" w:uiPriority="52"/>
+    <w:lsdException w:name="Grid Table 1 Light Accent 1" w:uiPriority="46"/>
+    <w:lsdException w:name="Grid Table 2 Accent 1" w:uiPriority="47"/>
+    <w:lsdException w:name="Grid Table 3 Accent 1" w:uiPriority="48"/>
+    <w:lsdException w:name="Grid Table 4 Accent 1" w:uiPriority="49"/>
+    <w:lsdException w:name="Grid Table 5 Dark Accent 1" w:uiPriority="50"/>
+    <w:lsdException w:name="Grid Table 6 Colorful Accent 1" w:uiPriority="51"/>
+    <w:lsdException w:name="Grid Table 7 Colorful Accent 1" w:uiPriority="52"/>
+    <w:lsdException w:name="Grid Table 1 Light Accent 2" w:uiPriority="46"/>
+    <w:lsdException w:name="Grid Table 2 Accent 2" w:uiPriority="47"/>
+    <w:lsdException w:name="Grid Table 3 Accent 2" w:uiPriority="48"/>
+    <w:lsdException w:name="Grid Table 4 Accent 2" w:uiPriority="49"/>
+    <w:lsdException w:name="Grid Table 5 Dark Accent 2" w:uiPriority="50"/>
+    <w:lsdException w:name="Grid Table 6 Colorful Accent 2" w:uiPriority="51"/>
+    <w:lsdException w:name="Grid Table 7 Colorful Accent 2" w:uiPriority="52"/>
+    <w:lsdException w:name="Grid Table 1 Light Accent 3" w:uiPriority="46"/>
+    <w:lsdException w:name="Grid Table 2 Accent 3" w:uiPriority="47"/>
+    <w:lsdException w:name="Grid Table 3 Accent 3" w:uiPriority="48"/>
+    <w:lsdException w:name="Grid Table 4 Accent 3" w:uiPriority="49"/>
+    <w:lsdException w:name="Grid Table 5 Dark Accent 3" w:uiPriority="50"/>
+    <w:lsdException w:name="Grid Table 6 Colorful Accent 3" w:uiPriority="51"/>
+    <w:lsdException w:name="Grid Table 7 Colorful Accent 3" w:uiPriority="52"/>
+    <w:lsdException w:name="Grid Table 1 Light Accent 4" w:uiPriority="46"/>
+    <w:lsdException w:name="Grid Table 2 Accent 4" w:uiPriority="47"/>
+    <w:lsdException w:name="Grid Table 3 Accent 4" w:uiPriority="48"/>
+    <w:lsdException w:name="Grid Table 4 Accent 4" w:uiPriority="49"/>
+    <w:lsdException w:name="Grid Table 5 Dark Accent 4" w:uiPriority="50"/>
+    <w:lsdException w:name="Grid Table 6 Colorful Accent 4" w:uiPriority="51"/>
+    <w:lsdException w:name="Grid Table 7 Colorful Accent 4" w:uiPriority="52"/>
+    <w:lsdException w:name="Grid Table 1 Light Accent 5" w:uiPriority="46"/>
+    <w:lsdException w:name="Grid Table 2 Accent 5" w:uiPriority="47"/>
+    <w:lsdException w:name="Grid Table 3 Accent 5" w:uiPriority="48"/>
+    <w:lsdException w:name="Grid Table 4 Accent 5" w:uiPriority="49"/>
+    <w:lsdException w:name="Grid Table 5 Dark Accent 5" w:uiPriority="50"/>
+    <w:lsdException w:name="Grid Table 6 Colorful Accent 5" w:uiPriority="51"/>
+    <w:lsdException w:name="Grid Table 7 Colorful Accent 5" w:uiPriority="52"/>
+    <w:lsdException w:name="Grid Table 1 Light Accent 6" w:uiPriority="46"/>
+    <w:lsdException w:name="Grid Table 2 Accent 6" w:uiPriority="47"/>
+    <w:lsdException w:name="Grid Table 3 Accent 6" w:uiPriority="48"/>
+    <w:lsdException w:name="Grid Table 4 Accent 6" w:uiPriority="49"/>
+    <w:lsdException w:name="Grid Table 5 Dark Accent 6" w:uiPriority="50"/>
+    <w:lsdException w:name="Grid Table 6 Colorful Accent 6" w:uiPriority="51"/>
+    <w:lsdException w:name="Grid Table 7 Colorful Accent 6" w:uiPriority="52"/>
+    <w:lsdException w:name="List Table 1 Light" w:uiPriority="46"/>
+    <w:lsdException w:name="List Table 2" w:uiPriority="47"/>
+    <w:lsdException w:name="List Table 3" w:uiPriority="48"/>
+    <w:lsdException w:name="List Table 4" w:uiPriority="49"/>
+    <w:lsdException w:name="List Table 5 Dark" w:uiPriority="50"/>
+    <w:lsdException w:name="List Table 6 Colorful" w:uiPriority="51"/>
+    <w:lsdException w:name="List Table 7 Colorful" w:uiPriority="52"/>
+    <w:lsdException w:name="List Table 1 Light Accent 1" w:uiPriority="46"/>
+    <w:lsdException w:name="List Table 2 Accent 1" w:uiPriority="47"/>
+    <w:lsdException w:name="List Table 3 Accent 1" w:uiPriority="48"/>
+    <w:lsdException w:name="List Table 4 Accent 1" w:uiPriority="49"/>
+    <w:lsdException w:name="List Table 5 Dark Accent 1" w:uiPriority="50"/>
+    <w:lsdException w:name="List Table 6 Colorful Accent 1" w:uiPriority="51"/>
+    <w:lsdException w:name="List Table 7 Colorful Accent 1" w:uiPriority="52"/>
+    <w:lsdException w:name="List Table 1 Light Accent 2" w:uiPriority="46"/>
+    <w:lsdException w:name="List Table 2 Accent 2" w:uiPriority="47"/>
+    <w:lsdException w:name="List Table 3 Accent 2" w:uiPriority="48"/>
+    <w:lsdException w:name="List Table 4 Accent 2" w:uiPriority="49"/>
+    <w:lsdException w:name="List Table 5 Dark Accent 2" w:uiPriority="50"/>
+    <w:lsdException w:name="List Table 6 Colorful Accent 2" w:uiPriority="51"/>
+    <w:lsdException w:name="List Table 7 Colorful Accent 2" w:uiPriority="52"/>
+    <w:lsdException w:name="List Table 1 Light Accent 3" w:uiPriority="46"/>
+    <w:lsdException w:name="List Table 2 Accent 3" w:uiPriority="47"/>
+    <w:lsdException w:name="List Table 3 Accent 3" w:uiPriority="48"/>
+    <w:lsdException w:name="List Table 4 Accent 3" w:uiPriority="49"/>
+    <w:lsdException w:name="List Table 5 Dark Accent 3" w:uiPriority="50"/>
+    <w:lsdException w:name="List Table 6 Colorful Accent 3" w:uiPriority="51"/>
+    <w:lsdException w:name="List Table 7 Colorful Accent 3" w:uiPriority="52"/>
+    <w:lsdException w:name="List Table 1 Light Accent 4" w:uiPriority="46"/>
+    <w:lsdException w:name="List Table 2 Accent 4" w:uiPriority="47"/>
+    <w:lsdException w:name="List Table 3 Accent 4" w:uiPriority="48"/>
+    <w:lsdException w:name="List Table 4 Accent 4" w:uiPriority="49"/>
+    <w:lsdException w:name="List Table 5 Dark Accent 4" w:uiPriority="50"/>
+    <w:lsdException w:name="List Table 6 Colorful Accent 4" w:uiPriority="51"/>
+    <w:lsdException w:name="List Table 7 Colorful Accent 4" w:uiPriority="52"/>
+    <w:lsdException w:name="List Table 1 Light Accent 5" w:uiPriority="46"/>
+    <w:lsdException w:name="List Table 2 Accent 5" w:uiPriority="47"/>
+    <w:lsdException w:name="List Table 3 Accent 5" w:uiPriority="48"/>
+    <w:lsdException w:name="List Table 4 Accent 5" w:uiPriority="49"/>
+    <w:lsdException w:name="List Table 5 Dark Accent 5" w:uiPriority="50"/>
+    <w:lsdException w:name="List Table 6 Colorful Accent 5" w:uiPriority="51"/>
+    <w:lsdException w:name="List Table 7 Colorful Accent 5" w:uiPriority="52"/>
+    <w:lsdException w:name="List Table 1 Light Accent 6" w:uiPriority="46"/>
+    <w:lsdException w:name="List Table 2 Accent 6" w:uiPriority="47"/>
+    <w:lsdException w:name="List Table 3 Accent 6" w:uiPriority="48"/>
+    <w:lsdException w:name="List Table 4 Accent 6" w:uiPriority="49"/>
+    <w:lsdException w:name="List Table 5 Dark Accent 6" w:uiPriority="50"/>
+    <w:lsdException w:name="List Table 6 Colorful Accent 6" w:uiPriority="51"/>
+    <w:lsdException w:name="List Table 7 Colorful Accent 6" w:uiPriority="52"/>
+    <w:lsdException w:name="Mention" w:semiHidden="1" w:unhideWhenUsed="1"/>
+    <w:lsdException w:name="Smart Hyperlink" w:semiHidden="1" w:unhideWhenUsed="1"/>
+    <w:lsdException w:name="Hashtag" w:semiHidden="1" w:unhideWhenUsed="1"/>
+    <w:lsdException w:name="Unresolved Mention" w:semiHidden="1" w:unhideWhenUsed="1"/>
+    <w:lsdException w:name="Smart Link" w:semiHidden="1" w:unhideWhenUsed="1"/>
   </w:latentStyles>
-  <w:style w:type="paragraph" w:default="1" w:styleId="1">
+  <w:style w:type="paragraph" w:default="1" w:styleId="a">
     <w:name w:val="Normal"/>
     <w:qFormat/>
-    <w:uiPriority w:val="0"/>
     <w:pPr>
       <w:widowControl w:val="0"/>
       <w:wordWrap w:val="0"/>
@@ -1345,19 +2611,18 @@
       <w:jc w:val="both"/>
     </w:pPr>
     <w:rPr>
-      <w:rFonts w:eastAsia="仿宋" w:asciiTheme="minorEastAsia" w:hAnsiTheme="minorHAnsi" w:cstheme="minorBidi"/>
+      <w:rFonts w:eastAsia="仿宋"/>
       <w:kern w:val="2"/>
       <w:szCs w:val="22"/>
-      <w:lang w:val="en-US" w:eastAsia="zh-CN" w:bidi="ar-SA"/>
     </w:rPr>
   </w:style>
-  <w:style w:type="paragraph" w:styleId="2">
+  <w:style w:type="paragraph" w:styleId="1">
     <w:name w:val="heading 1"/>
-    <w:basedOn w:val="1"/>
-    <w:next w:val="1"/>
+    <w:basedOn w:val="a"/>
+    <w:next w:val="a"/>
     <w:link w:val="10"/>
+    <w:uiPriority w:val="9"/>
     <w:qFormat/>
-    <w:uiPriority w:val="9"/>
     <w:pPr>
       <w:keepNext/>
       <w:keepLines/>
@@ -1372,14 +2637,14 @@
       <w:szCs w:val="44"/>
     </w:rPr>
   </w:style>
-  <w:style w:type="paragraph" w:styleId="3">
+  <w:style w:type="paragraph" w:styleId="2">
     <w:name w:val="heading 2"/>
-    <w:basedOn w:val="1"/>
-    <w:next w:val="1"/>
-    <w:link w:val="12"/>
+    <w:basedOn w:val="a"/>
+    <w:next w:val="a"/>
+    <w:link w:val="20"/>
+    <w:uiPriority w:val="9"/>
     <w:unhideWhenUsed/>
     <w:qFormat/>
-    <w:uiPriority w:val="9"/>
     <w:pPr>
       <w:keepNext/>
       <w:keepLines/>
@@ -1394,18 +2659,19 @@
       <w:szCs w:val="32"/>
     </w:rPr>
   </w:style>
-  <w:style w:type="character" w:default="1" w:styleId="8">
+  <w:style w:type="character" w:default="1" w:styleId="a0">
     <w:name w:val="Default Paragraph Font"/>
+    <w:uiPriority w:val="1"/>
     <w:semiHidden/>
     <w:unhideWhenUsed/>
-    <w:uiPriority w:val="1"/>
   </w:style>
-  <w:style w:type="table" w:default="1" w:styleId="7">
+  <w:style w:type="table" w:default="1" w:styleId="a1">
     <w:name w:val="Normal Table"/>
+    <w:uiPriority w:val="99"/>
     <w:semiHidden/>
     <w:unhideWhenUsed/>
-    <w:uiPriority w:val="99"/>
     <w:tblPr>
+      <w:tblInd w:w="0" w:type="dxa"/>
       <w:tblCellMar>
         <w:top w:w="0" w:type="dxa"/>
         <w:left w:w="108" w:type="dxa"/>
@@ -1414,12 +2680,18 @@
       </w:tblCellMar>
     </w:tblPr>
   </w:style>
-  <w:style w:type="paragraph" w:styleId="4">
+  <w:style w:type="numbering" w:default="1" w:styleId="a2">
+    <w:name w:val="No List"/>
+    <w:uiPriority w:val="99"/>
+    <w:semiHidden/>
+    <w:unhideWhenUsed/>
+  </w:style>
+  <w:style w:type="paragraph" w:styleId="a3">
     <w:name w:val="footer"/>
-    <w:basedOn w:val="1"/>
-    <w:link w:val="14"/>
+    <w:basedOn w:val="a"/>
+    <w:link w:val="a4"/>
+    <w:uiPriority w:val="99"/>
     <w:unhideWhenUsed/>
-    <w:uiPriority w:val="99"/>
     <w:pPr>
       <w:tabs>
         <w:tab w:val="center" w:pos="4153"/>
@@ -1433,15 +2705,15 @@
       <w:szCs w:val="18"/>
     </w:rPr>
   </w:style>
-  <w:style w:type="paragraph" w:styleId="5">
+  <w:style w:type="paragraph" w:styleId="a5">
     <w:name w:val="header"/>
-    <w:basedOn w:val="1"/>
-    <w:link w:val="13"/>
+    <w:basedOn w:val="a"/>
+    <w:link w:val="a6"/>
+    <w:uiPriority w:val="99"/>
     <w:unhideWhenUsed/>
-    <w:uiPriority w:val="99"/>
     <w:pPr>
       <w:pBdr>
-        <w:bottom w:val="single" w:color="auto" w:sz="6" w:space="1"/>
+        <w:bottom w:val="single" w:sz="6" w:space="1" w:color="auto"/>
       </w:pBdr>
       <w:tabs>
         <w:tab w:val="center" w:pos="4153"/>
@@ -1455,13 +2727,13 @@
       <w:szCs w:val="18"/>
     </w:rPr>
   </w:style>
-  <w:style w:type="paragraph" w:styleId="6">
+  <w:style w:type="paragraph" w:styleId="HTML">
     <w:name w:val="HTML Preformatted"/>
-    <w:basedOn w:val="1"/>
-    <w:link w:val="11"/>
+    <w:basedOn w:val="a"/>
+    <w:link w:val="HTML0"/>
+    <w:uiPriority w:val="99"/>
     <w:semiHidden/>
     <w:unhideWhenUsed/>
-    <w:uiPriority w:val="99"/>
     <w:pPr>
       <w:widowControl/>
       <w:tabs>
@@ -1488,28 +2760,28 @@
       <w:jc w:val="left"/>
     </w:pPr>
     <w:rPr>
-      <w:rFonts w:ascii="宋体" w:hAnsi="宋体" w:eastAsia="宋体" w:cs="宋体"/>
+      <w:rFonts w:ascii="宋体" w:eastAsia="宋体" w:hAnsi="宋体" w:cs="宋体"/>
       <w:kern w:val="0"/>
       <w:sz w:val="24"/>
       <w:szCs w:val="24"/>
     </w:rPr>
   </w:style>
-  <w:style w:type="character" w:styleId="9">
+  <w:style w:type="character" w:styleId="HTML1">
     <w:name w:val="HTML Keyboard"/>
-    <w:basedOn w:val="8"/>
+    <w:basedOn w:val="a0"/>
+    <w:uiPriority w:val="99"/>
     <w:semiHidden/>
     <w:unhideWhenUsed/>
-    <w:uiPriority w:val="99"/>
     <w:rPr>
-      <w:rFonts w:ascii="宋体" w:hAnsi="宋体" w:eastAsia="宋体" w:cs="宋体"/>
+      <w:rFonts w:ascii="宋体" w:eastAsia="宋体" w:hAnsi="宋体" w:cs="宋体"/>
       <w:sz w:val="24"/>
       <w:szCs w:val="24"/>
     </w:rPr>
   </w:style>
   <w:style w:type="character" w:customStyle="1" w:styleId="10">
     <w:name w:val="标题 1 字符"/>
-    <w:basedOn w:val="8"/>
-    <w:link w:val="2"/>
+    <w:basedOn w:val="a0"/>
+    <w:link w:val="1"/>
     <w:uiPriority w:val="9"/>
     <w:rPr>
       <w:rFonts w:eastAsia="仿宋"/>
@@ -1520,27 +2792,27 @@
       <w:szCs w:val="44"/>
     </w:rPr>
   </w:style>
-  <w:style w:type="character" w:customStyle="1" w:styleId="11">
+  <w:style w:type="character" w:customStyle="1" w:styleId="HTML0">
     <w:name w:val="HTML 预设格式 字符"/>
-    <w:basedOn w:val="8"/>
-    <w:link w:val="6"/>
+    <w:basedOn w:val="a0"/>
+    <w:link w:val="HTML"/>
+    <w:uiPriority w:val="99"/>
     <w:semiHidden/>
-    <w:uiPriority w:val="99"/>
     <w:rPr>
-      <w:rFonts w:ascii="宋体" w:hAnsi="宋体" w:eastAsia="宋体" w:cs="宋体"/>
+      <w:rFonts w:ascii="宋体" w:eastAsia="宋体" w:hAnsi="宋体" w:cs="宋体"/>
       <w:kern w:val="0"/>
       <w:sz w:val="24"/>
       <w:szCs w:val="24"/>
       <w:lang w:eastAsia="zh-CN"/>
     </w:rPr>
   </w:style>
-  <w:style w:type="character" w:customStyle="1" w:styleId="12">
+  <w:style w:type="character" w:customStyle="1" w:styleId="20">
     <w:name w:val="标题 2 字符"/>
-    <w:basedOn w:val="8"/>
-    <w:link w:val="3"/>
+    <w:basedOn w:val="a0"/>
+    <w:link w:val="2"/>
     <w:uiPriority w:val="9"/>
     <w:rPr>
-      <w:rFonts w:eastAsia="仿宋" w:asciiTheme="majorHAnsi" w:hAnsiTheme="majorHAnsi" w:cstheme="majorBidi"/>
+      <w:rFonts w:asciiTheme="majorHAnsi" w:eastAsia="仿宋" w:hAnsiTheme="majorHAnsi" w:cstheme="majorBidi"/>
       <w:b/>
       <w:bCs/>
       <w:sz w:val="44"/>
@@ -1548,10 +2820,10 @@
       <w:lang w:eastAsia="zh-CN"/>
     </w:rPr>
   </w:style>
-  <w:style w:type="character" w:customStyle="1" w:styleId="13">
+  <w:style w:type="character" w:customStyle="1" w:styleId="a6">
     <w:name w:val="页眉 字符"/>
-    <w:basedOn w:val="8"/>
-    <w:link w:val="5"/>
+    <w:basedOn w:val="a0"/>
+    <w:link w:val="a5"/>
     <w:uiPriority w:val="99"/>
     <w:rPr>
       <w:rFonts w:eastAsia="仿宋"/>
@@ -1560,10 +2832,10 @@
       <w:lang w:eastAsia="zh-CN"/>
     </w:rPr>
   </w:style>
-  <w:style w:type="character" w:customStyle="1" w:styleId="14">
+  <w:style w:type="character" w:customStyle="1" w:styleId="a4">
     <w:name w:val="页脚 字符"/>
-    <w:basedOn w:val="8"/>
-    <w:link w:val="4"/>
+    <w:basedOn w:val="a0"/>
+    <w:link w:val="a3"/>
     <w:uiPriority w:val="99"/>
     <w:rPr>
       <w:rFonts w:eastAsia="仿宋"/>
@@ -1572,12 +2844,12 @@
       <w:lang w:eastAsia="zh-CN"/>
     </w:rPr>
   </w:style>
-  <w:style w:type="paragraph" w:styleId="15">
+  <w:style w:type="paragraph" w:styleId="a7">
     <w:name w:val="List Paragraph"/>
-    <w:basedOn w:val="1"/>
+    <w:basedOn w:val="a"/>
     <w:uiPriority w:val="99"/>
     <w:pPr>
-      <w:ind w:firstLine="420" w:firstLineChars="200"/>
+      <w:ind w:firstLineChars="200" w:firstLine="420"/>
     </w:pPr>
   </w:style>
 </w:styles>
@@ -1835,6 +3107,7 @@
     </a:fmtScheme>
   </a:themeElements>
   <a:objectDefaults/>
+  <a:extraClrSchemeLst/>
 </a:theme>
 </file>
 

--- a/computationStructures/02The-Digital-Abstraction.docx
+++ b/computationStructures/02The-Digital-Abstraction.docx
@@ -386,13 +386,7 @@
         <w:rPr>
           <w:rFonts w:hint="eastAsia"/>
         </w:rPr>
-        <w:t>，低</w:t>
-      </w:r>
-      <w:r>
-        <w:rPr>
-          <w:rFonts w:hint="eastAsia"/>
-        </w:rPr>
-        <w:t>于</w:t>
+        <w:t>，低于</w:t>
       </w:r>
       <w:r>
         <w:rPr>
@@ -1139,13 +1133,7 @@
         <w:rPr>
           <w:rFonts w:hint="eastAsia"/>
         </w:rPr>
-        <w:t>的，且必须是非</w:t>
-      </w:r>
-      <w:r>
-        <w:rPr>
-          <w:rFonts w:hint="eastAsia"/>
-        </w:rPr>
-        <w:t>线性的。</w:t>
+        <w:t>的，且必须是非线性的。</w:t>
       </w:r>
     </w:p>
     <w:p>
@@ -1166,19 +1154,7 @@
         <w:rPr>
           <w:rFonts w:hint="eastAsia"/>
         </w:rPr>
-        <w:t>例子（</w:t>
-      </w:r>
-      <w:r>
-        <w:rPr>
-          <w:rFonts w:hint="eastAsia"/>
-        </w:rPr>
-        <w:t>这可以成为一个</w:t>
-      </w:r>
-      <w:r>
-        <w:rPr>
-          <w:rFonts w:hint="eastAsia"/>
-        </w:rPr>
-        <w:t>组合反转器</w:t>
+        <w:t>例子（这可以成为一个组合反转器</w:t>
       </w:r>
       <w:r>
         <w:rPr>
@@ -1248,11 +1224,6 @@
       </w:r>
     </w:p>
     <w:p>
-      <w:pPr>
-        <w:rPr>
-          <w:rFonts w:hint="eastAsia"/>
-        </w:rPr>
-      </w:pPr>
       <w:r>
         <w:rPr>
           <w:noProof/>
@@ -1449,43 +1420,7 @@
         <w:rPr>
           <w:rFonts w:hint="eastAsia"/>
         </w:rPr>
-        <w:t>1</w:t>
-      </w:r>
-      <w:r>
-        <w:rPr>
-          <w:rFonts w:hint="eastAsia"/>
-        </w:rPr>
-        <w:t>、</w:t>
-      </w:r>
-      <w:r>
-        <w:rPr>
-          <w:rFonts w:hint="eastAsia"/>
-        </w:rPr>
-        <w:t>0.5</w:t>
-      </w:r>
-      <w:r>
-        <w:rPr>
-          <w:rFonts w:hint="eastAsia"/>
-        </w:rPr>
-        <w:t>、</w:t>
-      </w:r>
-      <w:r>
-        <w:rPr>
-          <w:rFonts w:hint="eastAsia"/>
-        </w:rPr>
-        <w:t>2.86</w:t>
-      </w:r>
-      <w:r>
-        <w:rPr>
-          <w:rFonts w:hint="eastAsia"/>
-        </w:rPr>
-        <w:t>、</w:t>
-      </w:r>
-      <w:r>
-        <w:rPr>
-          <w:rFonts w:hint="eastAsia"/>
-        </w:rPr>
-        <w:t>0.5</w:t>
+        <w:t>不可行</w:t>
       </w:r>
     </w:p>
     <w:p>
@@ -1526,7 +1461,19 @@
         <w:rPr>
           <w:rFonts w:hint="eastAsia"/>
         </w:rPr>
-        <w:t>1+5/6</w:t>
+        <w:t>1</w:t>
+      </w:r>
+      <w:r>
+        <w:rPr>
+          <w:rFonts w:hint="eastAsia"/>
+        </w:rPr>
+        <w:t>.</w:t>
+      </w:r>
+      <w:r>
+        <w:rPr>
+          <w:rFonts w:hint="eastAsia"/>
+        </w:rPr>
+        <w:t>5</w:t>
       </w:r>
       <w:r>
         <w:rPr>
@@ -1538,7 +1485,10 @@
         <w:rPr>
           <w:rFonts w:hint="eastAsia"/>
         </w:rPr>
-        <w:t>3+1/3</w:t>
+        <w:t>3</w:t>
+      </w:r>
+      <w:r>
+        <w:t>.5</w:t>
       </w:r>
       <w:r>
         <w:rPr>
@@ -1552,13 +1502,13 @@
         </w:rPr>
         <w:t>4</w:t>
       </w:r>
-    </w:p>
-    <w:p>
-      <w:r>
-        <w:rPr>
-          <w:rFonts w:hint="eastAsia"/>
-        </w:rPr>
-        <w:t>2/3</w:t>
+      <w:r>
+        <w:t>.5</w:t>
+      </w:r>
+    </w:p>
+    <w:p>
+      <w:r>
+        <w:t>1</w:t>
       </w:r>
       <w:r>
         <w:rPr>
@@ -1570,7 +1520,7 @@
         <w:rPr>
           <w:rFonts w:hint="eastAsia"/>
         </w:rPr>
-        <w:t>1+1/3</w:t>
+        <w:t>1</w:t>
       </w:r>
     </w:p>
     <w:p>
@@ -1608,6 +1558,71 @@
         <w:t>：</w:t>
       </w:r>
       <w:r>
+        <w:t>0.95</w:t>
+      </w:r>
+      <w:r>
+        <w:rPr>
+          <w:rFonts w:hint="eastAsia"/>
+        </w:rPr>
+        <w:t>、</w:t>
+      </w:r>
+      <w:r>
+        <w:rPr>
+          <w:rFonts w:hint="eastAsia"/>
+        </w:rPr>
+        <w:t>1.</w:t>
+      </w:r>
+      <w:r>
+        <w:t>0</w:t>
+      </w:r>
+      <w:r>
+        <w:rPr>
+          <w:rFonts w:hint="eastAsia"/>
+        </w:rPr>
+        <w:t>5</w:t>
+      </w:r>
+      <w:r>
+        <w:rPr>
+          <w:rFonts w:hint="eastAsia"/>
+        </w:rPr>
+        <w:t>、</w:t>
+      </w:r>
+      <w:r>
+        <w:rPr>
+          <w:rFonts w:hint="eastAsia"/>
+        </w:rPr>
+        <w:t>1</w:t>
+      </w:r>
+      <w:r>
+        <w:t>.35</w:t>
+      </w:r>
+      <w:r>
+        <w:rPr>
+          <w:rFonts w:hint="eastAsia"/>
+        </w:rPr>
+        <w:t>、</w:t>
+      </w:r>
+      <w:r>
+        <w:rPr>
+          <w:rFonts w:hint="eastAsia"/>
+        </w:rPr>
+        <w:t>1.45</w:t>
+      </w:r>
+    </w:p>
+    <w:p>
+      <w:r>
+        <w:rPr>
+          <w:rFonts w:hint="eastAsia"/>
+        </w:rPr>
+        <w:t>B</w:t>
+      </w:r>
+      <w:r>
+        <w:rPr>
+          <w:rFonts w:hint="eastAsia"/>
+        </w:rPr>
+        <w:t>：</w:t>
+      </w:r>
+      <w:r>
         <w:rPr>
           <w:rFonts w:hint="eastAsia"/>
         </w:rPr>
@@ -1617,87 +1632,7 @@
         <w:rPr>
           <w:rFonts w:hint="eastAsia"/>
         </w:rPr>
-        <w:t>8</w:t>
-      </w:r>
-      <w:r>
-        <w:rPr>
-          <w:rFonts w:hint="eastAsia"/>
-        </w:rPr>
-        <w:t>75</w:t>
-      </w:r>
-      <w:r>
-        <w:rPr>
-          <w:rFonts w:hint="eastAsia"/>
-        </w:rPr>
-        <w:t>、</w:t>
-      </w:r>
-      <w:r>
-        <w:rPr>
-          <w:rFonts w:hint="eastAsia"/>
-        </w:rPr>
-        <w:t>1.15</w:t>
-      </w:r>
-      <w:r>
-        <w:rPr>
-          <w:rFonts w:hint="eastAsia"/>
-        </w:rPr>
-        <w:t>、</w:t>
-      </w:r>
-      <w:r>
-        <w:rPr>
-          <w:rFonts w:hint="eastAsia"/>
-        </w:rPr>
-        <w:t>1.25</w:t>
-      </w:r>
-      <w:r>
-        <w:rPr>
-          <w:rFonts w:hint="eastAsia"/>
-        </w:rPr>
-        <w:t>、</w:t>
-      </w:r>
-      <w:r>
-        <w:rPr>
-          <w:rFonts w:hint="eastAsia"/>
-        </w:rPr>
-        <w:t>1.</w:t>
-      </w:r>
-      <w:r>
-        <w:rPr>
-          <w:rFonts w:hint="eastAsia"/>
-        </w:rPr>
-        <w:t>5</w:t>
-      </w:r>
-      <w:r>
-        <w:rPr>
-          <w:rFonts w:hint="eastAsia"/>
-        </w:rPr>
-        <w:t>25</w:t>
-      </w:r>
-    </w:p>
-    <w:p>
-      <w:r>
-        <w:rPr>
-          <w:rFonts w:hint="eastAsia"/>
-        </w:rPr>
-        <w:t>B</w:t>
-      </w:r>
-      <w:r>
-        <w:rPr>
-          <w:rFonts w:hint="eastAsia"/>
-        </w:rPr>
-        <w:t>：</w:t>
-      </w:r>
-      <w:r>
-        <w:rPr>
-          <w:rFonts w:hint="eastAsia"/>
-        </w:rPr>
-        <w:t>0.</w:t>
-      </w:r>
-      <w:r>
-        <w:rPr>
-          <w:rFonts w:hint="eastAsia"/>
-        </w:rPr>
-        <w:t>3</w:t>
+        <w:t>1</w:t>
       </w:r>
     </w:p>
     <w:p>
@@ -1918,6 +1853,12 @@
         <w:rPr>
           <w:rFonts w:hint="eastAsia"/>
         </w:rPr>
+        <w:t>输入小于</w:t>
+      </w:r>
+      <w:r>
+        <w:rPr>
+          <w:rFonts w:hint="eastAsia"/>
+        </w:rPr>
         <w:t>-0.6</w:t>
       </w:r>
     </w:p>
@@ -2016,11 +1957,250 @@
       </w:r>
     </w:p>
     <w:p>
-      <w:pPr>
-        <w:rPr>
-          <w:rFonts w:hint="eastAsia"/>
-        </w:rPr>
-      </w:pPr>
+      <w:r>
+        <w:rPr>
+          <w:rFonts w:hint="eastAsia"/>
+        </w:rPr>
+        <w:t>B</w:t>
+      </w:r>
+      <w:r>
+        <w:rPr>
+          <w:rFonts w:hint="eastAsia"/>
+        </w:rPr>
+        <w:t>：</w:t>
+      </w:r>
+      <w:r>
+        <w:rPr>
+          <w:rFonts w:hint="eastAsia"/>
+        </w:rPr>
+        <w:t>min</w:t>
+      </w:r>
+      <w:r>
+        <w:t>(V</w:t>
+      </w:r>
+      <w:r>
+        <w:rPr>
+          <w:vertAlign w:val="subscript"/>
+        </w:rPr>
+        <w:t>IL</w:t>
+      </w:r>
+      <w:r>
+        <w:t>-V</w:t>
+      </w:r>
+      <w:r>
+        <w:rPr>
+          <w:vertAlign w:val="subscript"/>
+        </w:rPr>
+        <w:t>OL</w:t>
+      </w:r>
+      <w:r>
+        <w:t>, V</w:t>
+      </w:r>
+      <w:r>
+        <w:rPr>
+          <w:vertAlign w:val="subscript"/>
+        </w:rPr>
+        <w:t>OH</w:t>
+      </w:r>
+      <w:r>
+        <w:t>-V</w:t>
+      </w:r>
+      <w:r>
+        <w:rPr>
+          <w:vertAlign w:val="subscript"/>
+        </w:rPr>
+        <w:t>IH</w:t>
+      </w:r>
+      <w:r>
+        <w:t>)=&gt;min(0.5-</w:t>
+      </w:r>
+      <w:bookmarkStart w:id="0" w:name="_Hlk72222443"/>
+      <w:r>
+        <w:rPr>
+          <w:rFonts w:ascii="等线" w:eastAsia="等线" w:hAnsi="等线"/>
+        </w:rPr>
+        <w:t>ε</w:t>
+      </w:r>
+      <w:bookmarkEnd w:id="0"/>
+      <w:r>
+        <w:t xml:space="preserve">-0.2, </w:t>
+      </w:r>
+      <w:r>
+        <w:rPr>
+          <w:rFonts w:hint="eastAsia"/>
+        </w:rPr>
+        <w:t>0.8-(</w:t>
+      </w:r>
+      <w:r>
+        <w:t>0.</w:t>
+      </w:r>
+      <w:r>
+        <w:rPr>
+          <w:rFonts w:hint="eastAsia"/>
+        </w:rPr>
+        <w:t>5</w:t>
+      </w:r>
+      <w:r>
+        <w:t>+</w:t>
+      </w:r>
+      <w:r>
+        <w:rPr>
+          <w:rFonts w:ascii="等线" w:eastAsia="等线" w:hAnsi="等线"/>
+        </w:rPr>
+        <w:t>ε</w:t>
+      </w:r>
+      <w:r>
+        <w:t>))</w:t>
+      </w:r>
+      <w:r>
+        <w:rPr>
+          <w:rFonts w:hint="eastAsia"/>
+        </w:rPr>
+        <w:t>=&gt;</w:t>
+      </w:r>
+      <w:r>
+        <w:t>m</w:t>
+      </w:r>
+      <w:r>
+        <w:t>in(0.3-</w:t>
+      </w:r>
+      <w:r>
+        <w:t>ε</w:t>
+      </w:r>
+      <w:r>
+        <w:t>, 0.3-</w:t>
+      </w:r>
+      <w:r>
+        <w:t>ε</w:t>
+      </w:r>
+      <w:r>
+        <w:t>)</w:t>
+      </w:r>
+    </w:p>
+    <w:p>
+      <w:r>
+        <w:rPr>
+          <w:rFonts w:hint="eastAsia"/>
+        </w:rPr>
+        <w:t>C</w:t>
+      </w:r>
+      <w:r>
+        <w:rPr>
+          <w:rFonts w:hint="eastAsia"/>
+        </w:rPr>
+        <w:t>：</w:t>
+      </w:r>
+      <w:r>
+        <w:rPr>
+          <w:rFonts w:hint="eastAsia"/>
+        </w:rPr>
+        <w:t>0.22</w:t>
+      </w:r>
+    </w:p>
+    <w:p>
+      <w:pPr>
+        <w:pStyle w:val="2"/>
+        <w:numPr>
+          <w:ilvl w:val="0"/>
+          <w:numId w:val="2"/>
+        </w:numPr>
+      </w:pPr>
+      <w:r>
+        <w:rPr>
+          <w:rFonts w:hint="eastAsia"/>
+        </w:rPr>
+        <w:t>问题</w:t>
+      </w:r>
+      <w:r>
+        <w:rPr>
+          <w:rFonts w:hint="eastAsia"/>
+        </w:rPr>
+        <w:t>9</w:t>
+      </w:r>
+    </w:p>
+    <w:p>
+      <w:r>
+        <w:rPr>
+          <w:rFonts w:hint="eastAsia"/>
+        </w:rPr>
+        <w:t>A</w:t>
+      </w:r>
+      <w:r>
+        <w:rPr>
+          <w:rFonts w:hint="eastAsia"/>
+        </w:rPr>
+        <w:t>：</w:t>
+      </w:r>
+      <w:r>
+        <w:rPr>
+          <w:rFonts w:hint="eastAsia"/>
+        </w:rPr>
+        <w:t>0.5</w:t>
+      </w:r>
+      <w:r>
+        <w:rPr>
+          <w:rFonts w:hint="eastAsia"/>
+        </w:rPr>
+        <w:t>、</w:t>
+      </w:r>
+      <w:r>
+        <w:rPr>
+          <w:rFonts w:hint="eastAsia"/>
+        </w:rPr>
+        <w:t>1</w:t>
+      </w:r>
+      <w:r>
+        <w:rPr>
+          <w:rFonts w:hint="eastAsia"/>
+        </w:rPr>
+        <w:t>、</w:t>
+      </w:r>
+      <w:r>
+        <w:rPr>
+          <w:rFonts w:hint="eastAsia"/>
+        </w:rPr>
+        <w:t>2</w:t>
+      </w:r>
+      <w:r>
+        <w:rPr>
+          <w:rFonts w:hint="eastAsia"/>
+        </w:rPr>
+        <w:t>、</w:t>
+      </w:r>
+      <w:r>
+        <w:rPr>
+          <w:rFonts w:hint="eastAsia"/>
+        </w:rPr>
+        <w:t>2</w:t>
+      </w:r>
+      <w:r>
+        <w:rPr>
+          <w:rFonts w:hint="eastAsia"/>
+        </w:rPr>
+        <w:t>.5</w:t>
+      </w:r>
+    </w:p>
+    <w:p>
+      <w:pPr>
+        <w:rPr>
+          <w:rFonts w:hint="eastAsia"/>
+        </w:rPr>
+      </w:pPr>
+      <w:r>
+        <w:rPr>
+          <w:rFonts w:hint="eastAsia"/>
+        </w:rPr>
+        <w:t>B</w:t>
+      </w:r>
+      <w:r>
+        <w:rPr>
+          <w:rFonts w:hint="eastAsia"/>
+        </w:rPr>
+        <w:t>：</w:t>
+      </w:r>
+      <w:r>
+        <w:t>1</w:t>
+      </w:r>
     </w:p>
     <w:sectPr>
       <w:pgSz w:w="11906" w:h="16838"/>
@@ -2662,7 +2842,6 @@
   <w:style w:type="character" w:default="1" w:styleId="a0">
     <w:name w:val="Default Paragraph Font"/>
     <w:uiPriority w:val="1"/>
-    <w:semiHidden/>
     <w:unhideWhenUsed/>
   </w:style>
   <w:style w:type="table" w:default="1" w:styleId="a1">
@@ -2851,6 +3030,16 @@
     <w:pPr>
       <w:ind w:firstLineChars="200" w:firstLine="420"/>
     </w:pPr>
+  </w:style>
+  <w:style w:type="character" w:styleId="a8">
+    <w:name w:val="Placeholder Text"/>
+    <w:basedOn w:val="a0"/>
+    <w:uiPriority w:val="99"/>
+    <w:semiHidden/>
+    <w:rsid w:val="00C30548"/>
+    <w:rPr>
+      <w:color w:val="808080"/>
+    </w:rPr>
   </w:style>
 </w:styles>
 </file>
